--- a/redes/parcial1/Parcial 1 Lab Jorge Parra ITIT 13104.docx
+++ b/redes/parcial1/Parcial 1 Lab Jorge Parra ITIT 13104.docx
@@ -6,7 +6,6 @@
     <w:p/>
     <w:p>
       <w:pPr>
-        <w:jc w:val="center"/>
         <w:rPr>
           <w:b/>
           <w:bCs/>
@@ -21,17 +20,6 @@
         <w:rPr>
           <w:b/>
           <w:bCs/>
-          <w:sz w:val="48"/>
-          <w:szCs w:val="48"/>
-        </w:rPr>
-      </w:pPr>
-    </w:p>
-    <w:p>
-      <w:pPr>
-        <w:jc w:val="center"/>
-        <w:rPr>
-          <w:b/>
-          <w:bCs/>
           <w:sz w:val="56"/>
           <w:szCs w:val="56"/>
         </w:rPr>
@@ -142,9 +130,1219 @@
     <w:p/>
     <w:p/>
     <w:p/>
-    <w:p/>
-    <w:p/>
-    <w:p/>
+    <w:p>
+      <w:r>
+        <w:lastRenderedPageBreak/>
+        <w:t xml:space="preserve">Paso 1: Configurar </w:t>
+      </w:r>
+      <w:proofErr w:type="spellStart"/>
+      <w:r>
+        <w:t>IPs</w:t>
+      </w:r>
+      <w:proofErr w:type="spellEnd"/>
+      <w:r>
+        <w:t xml:space="preserve"> de </w:t>
+      </w:r>
+      <w:proofErr w:type="spellStart"/>
+      <w:r>
+        <w:t>PCs</w:t>
+      </w:r>
+      <w:proofErr w:type="spellEnd"/>
+    </w:p>
+    <w:p>
+      <w:r>
+        <w:t xml:space="preserve">Para comenzar vamos a establecer las </w:t>
+      </w:r>
+      <w:proofErr w:type="spellStart"/>
+      <w:r>
+        <w:t>IPs</w:t>
+      </w:r>
+      <w:proofErr w:type="spellEnd"/>
+      <w:r>
+        <w:t xml:space="preserve"> de las </w:t>
+      </w:r>
+      <w:proofErr w:type="spellStart"/>
+      <w:r>
+        <w:t>PCs</w:t>
+      </w:r>
+      <w:proofErr w:type="spellEnd"/>
+      <w:r>
+        <w:t xml:space="preserve"> y del lado de Google serán las </w:t>
+      </w:r>
+      <w:proofErr w:type="spellStart"/>
+      <w:r>
+        <w:t>IPs</w:t>
+      </w:r>
+      <w:proofErr w:type="spellEnd"/>
+      <w:r>
+        <w:t>: 10.1.1.2, 10.2.1.2 y 10.3.1.2 y del lado de ULSA se continuará con 10.4.1.2, 10.5.1.2 y 10.6.1.2 y todos con una mascará de 255.255.255.0</w:t>
+      </w:r>
+    </w:p>
+    <w:p>
+      <w:r>
+        <w:rPr>
+          <w:noProof/>
+        </w:rPr>
+        <w:drawing>
+          <wp:inline distT="0" distB="0" distL="0" distR="0" wp14:anchorId="11011660" wp14:editId="6062B864">
+            <wp:extent cx="5943600" cy="3571240"/>
+            <wp:effectExtent l="0" t="0" r="0" b="0"/>
+            <wp:docPr id="1123964335" name="Picture 1"/>
+            <wp:cNvGraphicFramePr>
+              <a:graphicFrameLocks xmlns:a="http://schemas.openxmlformats.org/drawingml/2006/main" noChangeAspect="1"/>
+            </wp:cNvGraphicFramePr>
+            <a:graphic xmlns:a="http://schemas.openxmlformats.org/drawingml/2006/main">
+              <a:graphicData uri="http://schemas.openxmlformats.org/drawingml/2006/picture">
+                <pic:pic xmlns:pic="http://schemas.openxmlformats.org/drawingml/2006/picture">
+                  <pic:nvPicPr>
+                    <pic:cNvPr id="1123964335" name=""/>
+                    <pic:cNvPicPr/>
+                  </pic:nvPicPr>
+                  <pic:blipFill>
+                    <a:blip r:embed="rId7"/>
+                    <a:stretch>
+                      <a:fillRect/>
+                    </a:stretch>
+                  </pic:blipFill>
+                  <pic:spPr>
+                    <a:xfrm>
+                      <a:off x="0" y="0"/>
+                      <a:ext cx="5943600" cy="3571240"/>
+                    </a:xfrm>
+                    <a:prstGeom prst="rect">
+                      <a:avLst/>
+                    </a:prstGeom>
+                  </pic:spPr>
+                </pic:pic>
+              </a:graphicData>
+            </a:graphic>
+          </wp:inline>
+        </w:drawing>
+      </w:r>
+    </w:p>
+    <w:p/>
+    <w:p>
+      <w:r>
+        <w:t>Paso 2: Configurar Core Switch</w:t>
+      </w:r>
+    </w:p>
+    <w:p>
+      <w:r>
+        <w:t xml:space="preserve">Primero es esencial poner un usuario y contraseña ya que cuando queramos abrir el telnet tengamos uno en mi caso escribimos: </w:t>
+      </w:r>
+      <w:proofErr w:type="spellStart"/>
+      <w:r>
+        <w:rPr>
+          <w:b/>
+          <w:bCs/>
+        </w:rPr>
+        <w:t>username</w:t>
+      </w:r>
+      <w:proofErr w:type="spellEnd"/>
+      <w:r>
+        <w:rPr>
+          <w:b/>
+          <w:bCs/>
+        </w:rPr>
+        <w:t xml:space="preserve"> </w:t>
+      </w:r>
+      <w:proofErr w:type="spellStart"/>
+      <w:r>
+        <w:rPr>
+          <w:b/>
+          <w:bCs/>
+        </w:rPr>
+        <w:t>jorge</w:t>
+      </w:r>
+      <w:proofErr w:type="spellEnd"/>
+      <w:r>
+        <w:rPr>
+          <w:b/>
+          <w:bCs/>
+        </w:rPr>
+        <w:t xml:space="preserve"> </w:t>
+      </w:r>
+      <w:proofErr w:type="spellStart"/>
+      <w:proofErr w:type="gramStart"/>
+      <w:r>
+        <w:rPr>
+          <w:b/>
+          <w:bCs/>
+        </w:rPr>
+        <w:t>password</w:t>
+      </w:r>
+      <w:proofErr w:type="spellEnd"/>
+      <w:proofErr w:type="gramEnd"/>
+      <w:r>
+        <w:rPr>
+          <w:b/>
+          <w:bCs/>
+        </w:rPr>
+        <w:t xml:space="preserve"> 123</w:t>
+      </w:r>
+    </w:p>
+    <w:p>
+      <w:proofErr w:type="gramStart"/>
+      <w:r>
+        <w:t xml:space="preserve">  </w:t>
+      </w:r>
+      <w:proofErr w:type="spellStart"/>
+      <w:r>
+        <w:t>username</w:t>
+      </w:r>
+      <w:proofErr w:type="spellEnd"/>
+      <w:proofErr w:type="gramEnd"/>
+      <w:r>
+        <w:t xml:space="preserve"> </w:t>
+      </w:r>
+      <w:proofErr w:type="spellStart"/>
+      <w:r>
+        <w:t>jorge</w:t>
+      </w:r>
+      <w:proofErr w:type="spellEnd"/>
+      <w:r>
+        <w:t>: Define un nuevo usuario con el nombre de usuario "</w:t>
+      </w:r>
+      <w:proofErr w:type="spellStart"/>
+      <w:r>
+        <w:t>jorge</w:t>
+      </w:r>
+      <w:proofErr w:type="spellEnd"/>
+      <w:r>
+        <w:t>".</w:t>
+      </w:r>
+    </w:p>
+    <w:p>
+      <w:proofErr w:type="gramStart"/>
+      <w:r>
+        <w:t xml:space="preserve">  </w:t>
+      </w:r>
+      <w:proofErr w:type="spellStart"/>
+      <w:r>
+        <w:t>password</w:t>
+      </w:r>
+      <w:proofErr w:type="spellEnd"/>
+      <w:proofErr w:type="gramEnd"/>
+      <w:r>
+        <w:t xml:space="preserve"> 0 123: Establece la contraseña para el usuario "</w:t>
+      </w:r>
+      <w:proofErr w:type="spellStart"/>
+      <w:r>
+        <w:t>jorge</w:t>
+      </w:r>
+      <w:proofErr w:type="spellEnd"/>
+      <w:r>
+        <w:t>". El "0" antes de la contraseña indica que la contraseña es de texto claro y no está cifrada. La contraseña en este caso es "123".</w:t>
+      </w:r>
+    </w:p>
+    <w:p/>
+    <w:p>
+      <w:r>
+        <w:t>Luego procederemos a escribir los siguientes comandos:</w:t>
+      </w:r>
+    </w:p>
+    <w:p>
+      <w:pPr>
+        <w:rPr>
+          <w:b/>
+          <w:bCs/>
+          <w:lang w:val="en-US"/>
+        </w:rPr>
+      </w:pPr>
+      <w:r>
+        <w:rPr>
+          <w:b/>
+          <w:bCs/>
+          <w:lang w:val="en-US"/>
+        </w:rPr>
+        <w:t>interface GigabitEthernet1/0/1</w:t>
+      </w:r>
+    </w:p>
+    <w:p>
+      <w:pPr>
+        <w:rPr>
+          <w:b/>
+          <w:bCs/>
+          <w:lang w:val="en-US"/>
+        </w:rPr>
+      </w:pPr>
+      <w:r>
+        <w:rPr>
+          <w:b/>
+          <w:bCs/>
+          <w:lang w:val="en-US"/>
+        </w:rPr>
+        <w:t xml:space="preserve">switchport access </w:t>
+      </w:r>
+      <w:proofErr w:type="spellStart"/>
+      <w:r>
+        <w:rPr>
+          <w:b/>
+          <w:bCs/>
+          <w:lang w:val="en-US"/>
+        </w:rPr>
+        <w:t>vlan</w:t>
+      </w:r>
+      <w:proofErr w:type="spellEnd"/>
+      <w:r>
+        <w:rPr>
+          <w:b/>
+          <w:bCs/>
+          <w:lang w:val="en-US"/>
+        </w:rPr>
+        <w:t xml:space="preserve"> 100</w:t>
+      </w:r>
+    </w:p>
+    <w:p>
+      <w:pPr>
+        <w:rPr>
+          <w:b/>
+          <w:bCs/>
+        </w:rPr>
+      </w:pPr>
+      <w:proofErr w:type="spellStart"/>
+      <w:r>
+        <w:rPr>
+          <w:b/>
+          <w:bCs/>
+        </w:rPr>
+        <w:t>switchport</w:t>
+      </w:r>
+      <w:proofErr w:type="spellEnd"/>
+      <w:r>
+        <w:rPr>
+          <w:b/>
+          <w:bCs/>
+        </w:rPr>
+        <w:t xml:space="preserve"> </w:t>
+      </w:r>
+      <w:proofErr w:type="spellStart"/>
+      <w:r>
+        <w:rPr>
+          <w:b/>
+          <w:bCs/>
+        </w:rPr>
+        <w:t>mode</w:t>
+      </w:r>
+      <w:proofErr w:type="spellEnd"/>
+      <w:r>
+        <w:rPr>
+          <w:b/>
+          <w:bCs/>
+        </w:rPr>
+        <w:t xml:space="preserve"> Access</w:t>
+      </w:r>
+    </w:p>
+    <w:p>
+      <w:r>
+        <w:t>Estos comandos se usan para configurar una interfaz de switch en un dispositivo Cisco para que funcione en modo de acceso con una VLAN específica. Aquí está el desglose de cada comando:</w:t>
+      </w:r>
+    </w:p>
+    <w:p>
+      <w:pPr>
+        <w:numPr>
+          <w:ilvl w:val="0"/>
+          <w:numId w:val="1"/>
+        </w:numPr>
+      </w:pPr>
+      <w:proofErr w:type="gramStart"/>
+      <w:r>
+        <w:lastRenderedPageBreak/>
+        <w:t>interface</w:t>
+      </w:r>
+      <w:proofErr w:type="gramEnd"/>
+      <w:r>
+        <w:t xml:space="preserve"> GigabitEthernet1/0/1: Este comando selecciona la interfaz GigabitEthernet1/0/1 en el switch para su configuración.</w:t>
+      </w:r>
+    </w:p>
+    <w:p>
+      <w:pPr>
+        <w:numPr>
+          <w:ilvl w:val="0"/>
+          <w:numId w:val="1"/>
+        </w:numPr>
+      </w:pPr>
+      <w:proofErr w:type="spellStart"/>
+      <w:r>
+        <w:t>switchport</w:t>
+      </w:r>
+      <w:proofErr w:type="spellEnd"/>
+      <w:r>
+        <w:t xml:space="preserve"> </w:t>
+      </w:r>
+      <w:proofErr w:type="spellStart"/>
+      <w:r>
+        <w:t>access</w:t>
+      </w:r>
+      <w:proofErr w:type="spellEnd"/>
+      <w:r>
+        <w:t xml:space="preserve"> </w:t>
+      </w:r>
+      <w:proofErr w:type="spellStart"/>
+      <w:r>
+        <w:t>vlan</w:t>
+      </w:r>
+      <w:proofErr w:type="spellEnd"/>
+      <w:r>
+        <w:t xml:space="preserve"> 100: Asigna la VLAN 100 a la interfaz seleccionada. Esto significa que el tráfico que pase por esta interfaz se etiquetará con la VLAN 100 y se tratará como parte de esa VLAN.</w:t>
+      </w:r>
+    </w:p>
+    <w:p>
+      <w:pPr>
+        <w:numPr>
+          <w:ilvl w:val="0"/>
+          <w:numId w:val="1"/>
+        </w:numPr>
+      </w:pPr>
+      <w:proofErr w:type="spellStart"/>
+      <w:r>
+        <w:t>switchport</w:t>
+      </w:r>
+      <w:proofErr w:type="spellEnd"/>
+      <w:r>
+        <w:t xml:space="preserve"> </w:t>
+      </w:r>
+      <w:proofErr w:type="spellStart"/>
+      <w:r>
+        <w:t>mode</w:t>
+      </w:r>
+      <w:proofErr w:type="spellEnd"/>
+      <w:r>
+        <w:t xml:space="preserve"> </w:t>
+      </w:r>
+      <w:proofErr w:type="spellStart"/>
+      <w:r>
+        <w:t>access</w:t>
+      </w:r>
+      <w:proofErr w:type="spellEnd"/>
+      <w:r>
+        <w:t xml:space="preserve">: Configura la interfaz en modo de acceso. En el modo de acceso, la interfaz solo puede estar asociada con una sola VLAN a la vez, que en este caso es la VLAN 100. El modo de acceso es típico para interfaces que conectan dispositivos finales como computadoras </w:t>
+      </w:r>
+      <w:proofErr w:type="spellStart"/>
+      <w:r>
+        <w:t>y</w:t>
+      </w:r>
+      <w:proofErr w:type="spellEnd"/>
+      <w:r>
+        <w:t xml:space="preserve"> impresoras.</w:t>
+      </w:r>
+    </w:p>
+    <w:p>
+      <w:r>
+        <w:t xml:space="preserve">Luego así sucesivamente con el puerto 2 seria </w:t>
+      </w:r>
+      <w:proofErr w:type="spellStart"/>
+      <w:r>
+        <w:t>vlan</w:t>
+      </w:r>
+      <w:proofErr w:type="spellEnd"/>
+      <w:r>
+        <w:t xml:space="preserve"> 200 y así </w:t>
+      </w:r>
+      <w:r>
+        <w:t xml:space="preserve">sucesivamente tanto </w:t>
+      </w:r>
+      <w:r>
+        <w:t xml:space="preserve">de lado de Google </w:t>
+      </w:r>
+      <w:r>
+        <w:t>como</w:t>
+      </w:r>
+      <w:r>
+        <w:t xml:space="preserve"> de ULSA.</w:t>
+      </w:r>
+    </w:p>
+    <w:p>
+      <w:pPr>
+        <w:jc w:val="center"/>
+      </w:pPr>
+      <w:r>
+        <w:rPr>
+          <w:noProof/>
+        </w:rPr>
+        <w:drawing>
+          <wp:inline distT="0" distB="0" distL="0" distR="0" wp14:anchorId="5CED97C2" wp14:editId="12490EAC">
+            <wp:extent cx="5943600" cy="2343150"/>
+            <wp:effectExtent l="0" t="0" r="0" b="0"/>
+            <wp:docPr id="921857482" name="Picture 1" descr="A screenshot of a computer&#10;&#10;Description automatically generated"/>
+            <wp:cNvGraphicFramePr>
+              <a:graphicFrameLocks xmlns:a="http://schemas.openxmlformats.org/drawingml/2006/main" noChangeAspect="1"/>
+            </wp:cNvGraphicFramePr>
+            <a:graphic xmlns:a="http://schemas.openxmlformats.org/drawingml/2006/main">
+              <a:graphicData uri="http://schemas.openxmlformats.org/drawingml/2006/picture">
+                <pic:pic xmlns:pic="http://schemas.openxmlformats.org/drawingml/2006/picture">
+                  <pic:nvPicPr>
+                    <pic:cNvPr id="921857482" name="Picture 1" descr="A screenshot of a computer&#10;&#10;Description automatically generated"/>
+                    <pic:cNvPicPr/>
+                  </pic:nvPicPr>
+                  <pic:blipFill>
+                    <a:blip r:embed="rId8"/>
+                    <a:stretch>
+                      <a:fillRect/>
+                    </a:stretch>
+                  </pic:blipFill>
+                  <pic:spPr>
+                    <a:xfrm>
+                      <a:off x="0" y="0"/>
+                      <a:ext cx="5943600" cy="2343150"/>
+                    </a:xfrm>
+                    <a:prstGeom prst="rect">
+                      <a:avLst/>
+                    </a:prstGeom>
+                  </pic:spPr>
+                </pic:pic>
+              </a:graphicData>
+            </a:graphic>
+          </wp:inline>
+        </w:drawing>
+      </w:r>
+    </w:p>
+    <w:p/>
+    <w:p>
+      <w:r>
+        <w:t>Paso 3: Configurar interfaces de VLAN</w:t>
+      </w:r>
+    </w:p>
+    <w:p>
+      <w:pPr>
+        <w:rPr>
+          <w:b/>
+          <w:bCs/>
+          <w:lang w:val="en-US"/>
+        </w:rPr>
+      </w:pPr>
+      <w:r>
+        <w:rPr>
+          <w:b/>
+          <w:bCs/>
+          <w:lang w:val="en-US"/>
+        </w:rPr>
+        <w:t>interface Vlan100</w:t>
+      </w:r>
+    </w:p>
+    <w:p>
+      <w:pPr>
+        <w:rPr>
+          <w:b/>
+          <w:bCs/>
+        </w:rPr>
+      </w:pPr>
+      <w:proofErr w:type="spellStart"/>
+      <w:r>
+        <w:rPr>
+          <w:b/>
+          <w:bCs/>
+        </w:rPr>
+        <w:t>ip</w:t>
+      </w:r>
+      <w:proofErr w:type="spellEnd"/>
+      <w:r>
+        <w:rPr>
+          <w:b/>
+          <w:bCs/>
+        </w:rPr>
+        <w:t xml:space="preserve"> </w:t>
+      </w:r>
+      <w:proofErr w:type="spellStart"/>
+      <w:r>
+        <w:rPr>
+          <w:b/>
+          <w:bCs/>
+        </w:rPr>
+        <w:t>address</w:t>
+      </w:r>
+      <w:proofErr w:type="spellEnd"/>
+      <w:r>
+        <w:rPr>
+          <w:b/>
+          <w:bCs/>
+        </w:rPr>
+        <w:t xml:space="preserve"> 10.1.1.1 255.255.255.0</w:t>
+      </w:r>
+    </w:p>
+    <w:p>
+      <w:r>
+        <w:t xml:space="preserve">Al hacer esto estamos entrando a la interfaz del </w:t>
+      </w:r>
+      <w:proofErr w:type="spellStart"/>
+      <w:r>
+        <w:t>vlan</w:t>
+      </w:r>
+      <w:proofErr w:type="spellEnd"/>
+      <w:r>
+        <w:t xml:space="preserve"> que queremos y le ponemos la </w:t>
+      </w:r>
+      <w:proofErr w:type="spellStart"/>
+      <w:r>
+        <w:t>ip</w:t>
+      </w:r>
+      <w:proofErr w:type="spellEnd"/>
+      <w:r>
+        <w:t xml:space="preserve"> </w:t>
+      </w:r>
+      <w:proofErr w:type="gramStart"/>
+      <w:r>
+        <w:t>a la pc</w:t>
+      </w:r>
+      <w:proofErr w:type="gramEnd"/>
+      <w:r>
+        <w:t xml:space="preserve"> que es así como su mascara, esto se </w:t>
+      </w:r>
+      <w:proofErr w:type="spellStart"/>
+      <w:r>
+        <w:t>repide</w:t>
+      </w:r>
+      <w:proofErr w:type="spellEnd"/>
+      <w:r>
+        <w:t xml:space="preserve"> con cada </w:t>
+      </w:r>
+      <w:proofErr w:type="spellStart"/>
+      <w:r>
+        <w:t>vlan</w:t>
+      </w:r>
+      <w:proofErr w:type="spellEnd"/>
+      <w:r>
+        <w:t xml:space="preserve"> creada (6 en total)</w:t>
+      </w:r>
+    </w:p>
+    <w:p>
+      <w:proofErr w:type="gramStart"/>
+      <w:r>
+        <w:t>interface</w:t>
+      </w:r>
+      <w:proofErr w:type="gramEnd"/>
+      <w:r>
+        <w:t xml:space="preserve"> Vlan100:</w:t>
+      </w:r>
+    </w:p>
+    <w:p>
+      <w:pPr>
+        <w:numPr>
+          <w:ilvl w:val="0"/>
+          <w:numId w:val="2"/>
+        </w:numPr>
+      </w:pPr>
+      <w:r>
+        <w:t>Este comando se usa en la configuración de un switch de Cisco para entrar en el modo de configuración de una interfaz VLAN específica. En este caso, Vlan100 se refiere a la VLAN número 100. Al usar este comando, estás configurando una interfaz VLAN virtual en el switch.</w:t>
+      </w:r>
+    </w:p>
+    <w:p>
+      <w:proofErr w:type="spellStart"/>
+      <w:r>
+        <w:t>ip</w:t>
+      </w:r>
+      <w:proofErr w:type="spellEnd"/>
+      <w:r>
+        <w:t xml:space="preserve"> </w:t>
+      </w:r>
+      <w:proofErr w:type="spellStart"/>
+      <w:r>
+        <w:t>address</w:t>
+      </w:r>
+      <w:proofErr w:type="spellEnd"/>
+      <w:r>
+        <w:t xml:space="preserve"> 10.1.1.1 255.255.255.0:</w:t>
+      </w:r>
+    </w:p>
+    <w:p>
+      <w:pPr>
+        <w:numPr>
+          <w:ilvl w:val="0"/>
+          <w:numId w:val="3"/>
+        </w:numPr>
+      </w:pPr>
+      <w:r>
+        <w:lastRenderedPageBreak/>
+        <w:t>Este comando se utiliza para asignar una dirección IP y una máscara de subred a la interfaz VLAN. En este caso, estás configurando la dirección IP 10.1.1.1 con la máscara de subred 255.255.255.0 para la interfaz VLAN 100.</w:t>
+      </w:r>
+    </w:p>
+    <w:p>
+      <w:pPr>
+        <w:numPr>
+          <w:ilvl w:val="0"/>
+          <w:numId w:val="3"/>
+        </w:numPr>
+      </w:pPr>
+    </w:p>
+    <w:p>
+      <w:r>
+        <w:drawing>
+          <wp:inline distT="0" distB="0" distL="0" distR="0" wp14:anchorId="34194E94" wp14:editId="6A31C4D6">
+            <wp:extent cx="5943600" cy="2452370"/>
+            <wp:effectExtent l="0" t="0" r="0" b="5080"/>
+            <wp:docPr id="487546158" name="Picture 1" descr="A screenshot of a computer&#10;&#10;Description automatically generated"/>
+            <wp:cNvGraphicFramePr>
+              <a:graphicFrameLocks xmlns:a="http://schemas.openxmlformats.org/drawingml/2006/main" noChangeAspect="1"/>
+            </wp:cNvGraphicFramePr>
+            <a:graphic xmlns:a="http://schemas.openxmlformats.org/drawingml/2006/main">
+              <a:graphicData uri="http://schemas.openxmlformats.org/drawingml/2006/picture">
+                <pic:pic xmlns:pic="http://schemas.openxmlformats.org/drawingml/2006/picture">
+                  <pic:nvPicPr>
+                    <pic:cNvPr id="487546158" name="Picture 1" descr="A screenshot of a computer&#10;&#10;Description automatically generated"/>
+                    <pic:cNvPicPr/>
+                  </pic:nvPicPr>
+                  <pic:blipFill>
+                    <a:blip r:embed="rId9"/>
+                    <a:stretch>
+                      <a:fillRect/>
+                    </a:stretch>
+                  </pic:blipFill>
+                  <pic:spPr>
+                    <a:xfrm>
+                      <a:off x="0" y="0"/>
+                      <a:ext cx="5943600" cy="2452370"/>
+                    </a:xfrm>
+                    <a:prstGeom prst="rect">
+                      <a:avLst/>
+                    </a:prstGeom>
+                  </pic:spPr>
+                </pic:pic>
+              </a:graphicData>
+            </a:graphic>
+          </wp:inline>
+        </w:drawing>
+      </w:r>
+    </w:p>
+    <w:p/>
+    <w:p>
+      <w:r>
+        <w:t>Paso 4:</w:t>
+      </w:r>
+      <w:r>
+        <w:t xml:space="preserve"> Conexión EIGRP</w:t>
+      </w:r>
+    </w:p>
+    <w:p>
+      <w:pPr>
+        <w:rPr>
+          <w:b/>
+          <w:bCs/>
+          <w:lang w:val="en-US"/>
+        </w:rPr>
+      </w:pPr>
+      <w:r>
+        <w:rPr>
+          <w:b/>
+          <w:bCs/>
+          <w:lang w:val="en-US"/>
+        </w:rPr>
+        <w:t xml:space="preserve">router </w:t>
+      </w:r>
+      <w:proofErr w:type="spellStart"/>
+      <w:r>
+        <w:rPr>
+          <w:b/>
+          <w:bCs/>
+          <w:lang w:val="en-US"/>
+        </w:rPr>
+        <w:t>eigrp</w:t>
+      </w:r>
+      <w:proofErr w:type="spellEnd"/>
+      <w:r>
+        <w:rPr>
+          <w:b/>
+          <w:bCs/>
+          <w:lang w:val="en-US"/>
+        </w:rPr>
+        <w:t xml:space="preserve"> 100</w:t>
+      </w:r>
+    </w:p>
+    <w:p>
+      <w:pPr>
+        <w:rPr>
+          <w:b/>
+          <w:bCs/>
+          <w:lang w:val="en-US"/>
+        </w:rPr>
+      </w:pPr>
+      <w:r>
+        <w:rPr>
+          <w:b/>
+          <w:bCs/>
+          <w:lang w:val="en-US"/>
+        </w:rPr>
+        <w:t xml:space="preserve">redistribute connected </w:t>
+      </w:r>
+    </w:p>
+    <w:p>
+      <w:pPr>
+        <w:rPr>
+          <w:b/>
+          <w:bCs/>
+          <w:lang w:val="en-US"/>
+        </w:rPr>
+      </w:pPr>
+      <w:r>
+        <w:rPr>
+          <w:b/>
+          <w:bCs/>
+          <w:lang w:val="en-US"/>
+        </w:rPr>
+        <w:t>network 11.0.0.0</w:t>
+      </w:r>
+    </w:p>
+    <w:p>
+      <w:pPr>
+        <w:rPr>
+          <w:lang w:val="en-US"/>
+        </w:rPr>
+      </w:pPr>
+    </w:p>
+    <w:p>
+      <w:r>
+        <w:t>En caso del primer s</w:t>
+      </w:r>
+      <w:r>
+        <w:t xml:space="preserve">witch es </w:t>
+      </w:r>
+      <w:proofErr w:type="spellStart"/>
+      <w:r>
+        <w:t>network</w:t>
+      </w:r>
+      <w:proofErr w:type="spellEnd"/>
+      <w:r>
+        <w:t xml:space="preserve"> 11.0.0.0 ya que este va a usar la </w:t>
+      </w:r>
+      <w:proofErr w:type="spellStart"/>
+      <w:r>
+        <w:t>ip</w:t>
+      </w:r>
+      <w:proofErr w:type="spellEnd"/>
+      <w:r>
+        <w:t xml:space="preserve"> 11.11.11.1 para conectarse al </w:t>
+      </w:r>
+      <w:proofErr w:type="spellStart"/>
+      <w:r>
+        <w:t>router</w:t>
+      </w:r>
+      <w:proofErr w:type="spellEnd"/>
+      <w:r>
+        <w:t xml:space="preserve"> y este tendrá la 11.11.11.2 para así conectarse por medio de una WAN por EIGRP. En caso del switch de ULSA a </w:t>
+      </w:r>
+      <w:proofErr w:type="gramStart"/>
+      <w:r>
+        <w:t xml:space="preserve">su  </w:t>
+      </w:r>
+      <w:proofErr w:type="spellStart"/>
+      <w:r>
+        <w:t>router</w:t>
+      </w:r>
+      <w:proofErr w:type="spellEnd"/>
+      <w:proofErr w:type="gramEnd"/>
+      <w:r>
+        <w:t xml:space="preserve"> seria igual solo que con la </w:t>
+      </w:r>
+      <w:proofErr w:type="spellStart"/>
+      <w:r>
+        <w:t>ip</w:t>
+      </w:r>
+      <w:proofErr w:type="spellEnd"/>
+      <w:r>
+        <w:t xml:space="preserve"> 14.0.0.0</w:t>
+      </w:r>
+    </w:p>
+    <w:p/>
+    <w:p>
+      <w:r>
+        <w:drawing>
+          <wp:inline distT="0" distB="0" distL="0" distR="0" wp14:anchorId="1D3E15AD" wp14:editId="31DDBABC">
+            <wp:extent cx="5943600" cy="1496695"/>
+            <wp:effectExtent l="0" t="0" r="0" b="8255"/>
+            <wp:docPr id="790719093" name="Picture 1" descr="A screenshot of a computer&#10;&#10;Description automatically generated"/>
+            <wp:cNvGraphicFramePr>
+              <a:graphicFrameLocks xmlns:a="http://schemas.openxmlformats.org/drawingml/2006/main" noChangeAspect="1"/>
+            </wp:cNvGraphicFramePr>
+            <a:graphic xmlns:a="http://schemas.openxmlformats.org/drawingml/2006/main">
+              <a:graphicData uri="http://schemas.openxmlformats.org/drawingml/2006/picture">
+                <pic:pic xmlns:pic="http://schemas.openxmlformats.org/drawingml/2006/picture">
+                  <pic:nvPicPr>
+                    <pic:cNvPr id="790719093" name="Picture 1" descr="A screenshot of a computer&#10;&#10;Description automatically generated"/>
+                    <pic:cNvPicPr/>
+                  </pic:nvPicPr>
+                  <pic:blipFill>
+                    <a:blip r:embed="rId10"/>
+                    <a:stretch>
+                      <a:fillRect/>
+                    </a:stretch>
+                  </pic:blipFill>
+                  <pic:spPr>
+                    <a:xfrm>
+                      <a:off x="0" y="0"/>
+                      <a:ext cx="5943600" cy="1496695"/>
+                    </a:xfrm>
+                    <a:prstGeom prst="rect">
+                      <a:avLst/>
+                    </a:prstGeom>
+                  </pic:spPr>
+                </pic:pic>
+              </a:graphicData>
+            </a:graphic>
+          </wp:inline>
+        </w:drawing>
+      </w:r>
+    </w:p>
+    <w:p/>
+    <w:p>
+      <w:proofErr w:type="spellStart"/>
+      <w:r>
+        <w:lastRenderedPageBreak/>
+        <w:t>router</w:t>
+      </w:r>
+      <w:proofErr w:type="spellEnd"/>
+      <w:r>
+        <w:t xml:space="preserve"> </w:t>
+      </w:r>
+      <w:proofErr w:type="spellStart"/>
+      <w:r>
+        <w:t>eigrp</w:t>
+      </w:r>
+      <w:proofErr w:type="spellEnd"/>
+      <w:r>
+        <w:t xml:space="preserve"> 100:</w:t>
+      </w:r>
+    </w:p>
+    <w:p>
+      <w:pPr>
+        <w:numPr>
+          <w:ilvl w:val="0"/>
+          <w:numId w:val="4"/>
+        </w:numPr>
+      </w:pPr>
+      <w:r>
+        <w:t xml:space="preserve">Entra en el modo de configuración de EIGRP para el proceso AS 100. Esto configura el </w:t>
+      </w:r>
+      <w:proofErr w:type="spellStart"/>
+      <w:r>
+        <w:t>router</w:t>
+      </w:r>
+      <w:proofErr w:type="spellEnd"/>
+      <w:r>
+        <w:t xml:space="preserve"> para utilizar EIGRP con ese número de AS.</w:t>
+      </w:r>
+    </w:p>
+    <w:p>
+      <w:proofErr w:type="spellStart"/>
+      <w:r>
+        <w:t>redistribute</w:t>
+      </w:r>
+      <w:proofErr w:type="spellEnd"/>
+      <w:r>
+        <w:t xml:space="preserve"> </w:t>
+      </w:r>
+      <w:proofErr w:type="spellStart"/>
+      <w:r>
+        <w:t>connected</w:t>
+      </w:r>
+      <w:proofErr w:type="spellEnd"/>
+      <w:r>
+        <w:t>:</w:t>
+      </w:r>
+    </w:p>
+    <w:p>
+      <w:pPr>
+        <w:numPr>
+          <w:ilvl w:val="0"/>
+          <w:numId w:val="5"/>
+        </w:numPr>
+      </w:pPr>
+      <w:r>
+        <w:t>Anuncia las rutas de las interfaces conectadas directamente al proceso EIGRP. Es útil cuando se quieren incluir todas las redes conectadas directamente en el proceso de EIGRP.</w:t>
+      </w:r>
+    </w:p>
+    <w:p>
+      <w:proofErr w:type="spellStart"/>
+      <w:r>
+        <w:t>network</w:t>
+      </w:r>
+      <w:proofErr w:type="spellEnd"/>
+      <w:r>
+        <w:t xml:space="preserve"> 11.0.0.0:</w:t>
+      </w:r>
+    </w:p>
+    <w:p>
+      <w:pPr>
+        <w:numPr>
+          <w:ilvl w:val="0"/>
+          <w:numId w:val="6"/>
+        </w:numPr>
+      </w:pPr>
+      <w:r>
+        <w:t>Configura EIGRP para incluir todas las interfaces que pertenezcan a la red 11.0.0.0 en el proceso de enrutamiento. EIGRP automáticamente identifica las interfaces que coinciden con esta red y las incluye en el proceso de enrutamiento.</w:t>
+      </w:r>
+    </w:p>
+    <w:p/>
+    <w:p>
+      <w:r>
+        <w:t>Paso 5:  Telnet</w:t>
+      </w:r>
+    </w:p>
+    <w:p>
+      <w:pPr>
+        <w:rPr>
+          <w:b/>
+          <w:bCs/>
+          <w:lang w:val="en-US"/>
+        </w:rPr>
+      </w:pPr>
+      <w:r>
+        <w:rPr>
+          <w:b/>
+          <w:bCs/>
+          <w:lang w:val="en-US"/>
+        </w:rPr>
+        <w:t xml:space="preserve">line </w:t>
+      </w:r>
+      <w:proofErr w:type="spellStart"/>
+      <w:r>
+        <w:rPr>
+          <w:b/>
+          <w:bCs/>
+          <w:lang w:val="en-US"/>
+        </w:rPr>
+        <w:t>vty</w:t>
+      </w:r>
+      <w:proofErr w:type="spellEnd"/>
+      <w:r>
+        <w:rPr>
+          <w:b/>
+          <w:bCs/>
+          <w:lang w:val="en-US"/>
+        </w:rPr>
+        <w:t xml:space="preserve"> 0 4</w:t>
+      </w:r>
+    </w:p>
+    <w:p>
+      <w:pPr>
+        <w:rPr>
+          <w:b/>
+          <w:bCs/>
+          <w:lang w:val="en-US"/>
+        </w:rPr>
+      </w:pPr>
+      <w:r>
+        <w:rPr>
+          <w:b/>
+          <w:bCs/>
+          <w:lang w:val="en-US"/>
+        </w:rPr>
+        <w:t>login local</w:t>
+      </w:r>
+    </w:p>
+    <w:p>
+      <w:pPr>
+        <w:rPr>
+          <w:b/>
+          <w:bCs/>
+          <w:lang w:val="en-US"/>
+        </w:rPr>
+      </w:pPr>
+      <w:r>
+        <w:rPr>
+          <w:b/>
+          <w:bCs/>
+          <w:lang w:val="en-US"/>
+        </w:rPr>
+        <w:t>transport input telnet</w:t>
+      </w:r>
+    </w:p>
+    <w:p>
+      <w:pPr>
+        <w:rPr>
+          <w:lang w:val="en-US"/>
+        </w:rPr>
+      </w:pPr>
+    </w:p>
+    <w:p>
+      <w:r>
+        <w:t>Estos comandos son para</w:t>
+      </w:r>
+      <w:r>
+        <w:t xml:space="preserve"> p</w:t>
+      </w:r>
+      <w:r>
+        <w:t xml:space="preserve">oder acceder </w:t>
+      </w:r>
+      <w:proofErr w:type="spellStart"/>
+      <w:r>
+        <w:t>via</w:t>
+      </w:r>
+      <w:proofErr w:type="spellEnd"/>
+      <w:r>
+        <w:t xml:space="preserve"> telnet</w:t>
+      </w:r>
+    </w:p>
+    <w:p>
+      <w:r>
+        <w:drawing>
+          <wp:inline distT="0" distB="0" distL="0" distR="0" wp14:anchorId="6E4D3265" wp14:editId="713D2F01">
+            <wp:extent cx="5943600" cy="1357630"/>
+            <wp:effectExtent l="0" t="0" r="0" b="0"/>
+            <wp:docPr id="2102400914" name="Picture 1" descr="A close-up of a computer screen&#10;&#10;Description automatically generated"/>
+            <wp:cNvGraphicFramePr>
+              <a:graphicFrameLocks xmlns:a="http://schemas.openxmlformats.org/drawingml/2006/main" noChangeAspect="1"/>
+            </wp:cNvGraphicFramePr>
+            <a:graphic xmlns:a="http://schemas.openxmlformats.org/drawingml/2006/main">
+              <a:graphicData uri="http://schemas.openxmlformats.org/drawingml/2006/picture">
+                <pic:pic xmlns:pic="http://schemas.openxmlformats.org/drawingml/2006/picture">
+                  <pic:nvPicPr>
+                    <pic:cNvPr id="2102400914" name="Picture 1" descr="A close-up of a computer screen&#10;&#10;Description automatically generated"/>
+                    <pic:cNvPicPr/>
+                  </pic:nvPicPr>
+                  <pic:blipFill>
+                    <a:blip r:embed="rId11"/>
+                    <a:stretch>
+                      <a:fillRect/>
+                    </a:stretch>
+                  </pic:blipFill>
+                  <pic:spPr>
+                    <a:xfrm>
+                      <a:off x="0" y="0"/>
+                      <a:ext cx="5943600" cy="1357630"/>
+                    </a:xfrm>
+                    <a:prstGeom prst="rect">
+                      <a:avLst/>
+                    </a:prstGeom>
+                  </pic:spPr>
+                </pic:pic>
+              </a:graphicData>
+            </a:graphic>
+          </wp:inline>
+        </w:drawing>
+      </w:r>
+    </w:p>
+    <w:p/>
+    <w:p>
+      <w:r>
+        <w:t xml:space="preserve">line </w:t>
+      </w:r>
+      <w:proofErr w:type="spellStart"/>
+      <w:r>
+        <w:t>vty</w:t>
+      </w:r>
+      <w:proofErr w:type="spellEnd"/>
+      <w:r>
+        <w:t xml:space="preserve"> 0 4: Configura las líneas VTY 0 a 4 para conexiones remotas.</w:t>
+      </w:r>
+    </w:p>
+    <w:p>
+      <w:proofErr w:type="spellStart"/>
+      <w:r>
+        <w:t>login</w:t>
+      </w:r>
+      <w:proofErr w:type="spellEnd"/>
+      <w:r>
+        <w:t xml:space="preserve"> local: Utiliza la autenticación local basada en usuarios definidos en el dispositivo.</w:t>
+      </w:r>
+    </w:p>
+    <w:p>
+      <w:proofErr w:type="spellStart"/>
+      <w:r>
+        <w:t>transport</w:t>
+      </w:r>
+      <w:proofErr w:type="spellEnd"/>
+      <w:r>
+        <w:t xml:space="preserve"> input telnet: Permite el acceso remoto mediante Telnet en las líneas VTY.</w:t>
+      </w:r>
+    </w:p>
+    <w:p/>
+    <w:p/>
+    <w:p/>
+    <w:p/>
+    <w:p/>
+    <w:p>
+      <w:r>
+        <w:t xml:space="preserve">Paso 6: Configurar </w:t>
+      </w:r>
+      <w:proofErr w:type="spellStart"/>
+      <w:r>
+        <w:t>routers</w:t>
+      </w:r>
+      <w:proofErr w:type="spellEnd"/>
+    </w:p>
+    <w:p>
+      <w:r>
+        <w:t xml:space="preserve">Los </w:t>
+      </w:r>
+      <w:proofErr w:type="spellStart"/>
+      <w:r>
+        <w:t>routers</w:t>
+      </w:r>
+      <w:proofErr w:type="spellEnd"/>
+      <w:r>
+        <w:t xml:space="preserve"> es simplemente conectar las WANS de switch a </w:t>
+      </w:r>
+      <w:proofErr w:type="spellStart"/>
+      <w:r>
+        <w:t>router</w:t>
+      </w:r>
+      <w:proofErr w:type="spellEnd"/>
+      <w:r>
+        <w:t xml:space="preserve"> y de </w:t>
+      </w:r>
+      <w:proofErr w:type="spellStart"/>
+      <w:r>
+        <w:t>router</w:t>
+      </w:r>
+      <w:proofErr w:type="spellEnd"/>
+      <w:r>
+        <w:t xml:space="preserve"> a firewall tanto de </w:t>
+      </w:r>
+      <w:proofErr w:type="spellStart"/>
+      <w:r>
+        <w:t>ulsa</w:t>
+      </w:r>
+      <w:proofErr w:type="spellEnd"/>
+      <w:r>
+        <w:t xml:space="preserve"> como de Google. En mi caso </w:t>
+      </w:r>
+      <w:proofErr w:type="spellStart"/>
+      <w:r>
+        <w:t>elegi</w:t>
+      </w:r>
+      <w:proofErr w:type="spellEnd"/>
+      <w:r>
+        <w:t xml:space="preserve"> 11.0.0.0-14.0.0.0 para las WAN y el comando de EIGRP para poder conectarse.</w:t>
+      </w:r>
+    </w:p>
+    <w:p>
+      <w:r>
+        <w:drawing>
+          <wp:inline distT="0" distB="0" distL="0" distR="0" wp14:anchorId="4801F988" wp14:editId="2BE57192">
+            <wp:extent cx="5943600" cy="3890645"/>
+            <wp:effectExtent l="0" t="0" r="0" b="0"/>
+            <wp:docPr id="1680982740" name="Picture 1" descr="A screenshot of a computer&#10;&#10;Description automatically generated"/>
+            <wp:cNvGraphicFramePr>
+              <a:graphicFrameLocks xmlns:a="http://schemas.openxmlformats.org/drawingml/2006/main" noChangeAspect="1"/>
+            </wp:cNvGraphicFramePr>
+            <a:graphic xmlns:a="http://schemas.openxmlformats.org/drawingml/2006/main">
+              <a:graphicData uri="http://schemas.openxmlformats.org/drawingml/2006/picture">
+                <pic:pic xmlns:pic="http://schemas.openxmlformats.org/drawingml/2006/picture">
+                  <pic:nvPicPr>
+                    <pic:cNvPr id="1680982740" name="Picture 1" descr="A screenshot of a computer&#10;&#10;Description automatically generated"/>
+                    <pic:cNvPicPr/>
+                  </pic:nvPicPr>
+                  <pic:blipFill>
+                    <a:blip r:embed="rId12"/>
+                    <a:stretch>
+                      <a:fillRect/>
+                    </a:stretch>
+                  </pic:blipFill>
+                  <pic:spPr>
+                    <a:xfrm>
+                      <a:off x="0" y="0"/>
+                      <a:ext cx="5943600" cy="3890645"/>
+                    </a:xfrm>
+                    <a:prstGeom prst="rect">
+                      <a:avLst/>
+                    </a:prstGeom>
+                  </pic:spPr>
+                </pic:pic>
+              </a:graphicData>
+            </a:graphic>
+          </wp:inline>
+        </w:drawing>
+      </w:r>
+    </w:p>
     <w:p/>
     <w:p/>
     <w:p/>
@@ -171,7 +1369,7 @@
     <w:p/>
     <w:p/>
     <w:sectPr>
-      <w:headerReference w:type="default" r:id="rId6"/>
+      <w:headerReference w:type="default" r:id="rId13"/>
       <w:pgSz w:w="12240" w:h="15840"/>
       <w:pgMar w:top="1440" w:right="1440" w:bottom="1440" w:left="1440" w:header="708" w:footer="708" w:gutter="0"/>
       <w:cols w:space="708"/>
@@ -306,6 +1504,923 @@
     </w:r>
   </w:p>
 </w:hdr>
+</file>
+
+<file path=word/numbering.xml><?xml version="1.0" encoding="utf-8"?>
+<w:numbering xmlns:wpc="http://schemas.microsoft.com/office/word/2010/wordprocessingCanvas" xmlns:cx="http://schemas.microsoft.com/office/drawing/2014/chartex" xmlns:cx1="http://schemas.microsoft.com/office/drawing/2015/9/8/chartex" xmlns:cx2="http://schemas.microsoft.com/office/drawing/2015/10/21/chartex" xmlns:cx3="http://schemas.microsoft.com/office/drawing/2016/5/9/chartex" xmlns:cx4="http://schemas.microsoft.com/office/drawing/2016/5/10/chartex" xmlns:cx5="http://schemas.microsoft.com/office/drawing/2016/5/11/chartex" xmlns:cx6="http://schemas.microsoft.com/office/drawing/2016/5/12/chartex" xmlns:cx7="http://schemas.microsoft.com/office/drawing/2016/5/13/chartex" xmlns:cx8="http://schemas.microsoft.com/office/drawing/2016/5/14/chartex" xmlns:mc="http://schemas.openxmlformats.org/markup-compatibility/2006" xmlns:aink="http://schemas.microsoft.com/office/drawing/2016/ink" xmlns:am3d="http://schemas.microsoft.com/office/drawing/2017/model3d" xmlns:o="urn:schemas-microsoft-com:office:office" xmlns:oel="http://schemas.microsoft.com/office/2019/extlst" xmlns:r="http://schemas.openxmlformats.org/officeDocument/2006/relationships" xmlns:m="http://schemas.openxmlformats.org/officeDocument/2006/math" xmlns:v="urn:schemas-microsoft-com:vml" xmlns:wp14="http://schemas.microsoft.com/office/word/2010/wordprocessingDrawing" xmlns:wp="http://schemas.openxmlformats.org/drawingml/2006/wordprocessingDrawing" xmlns:w10="urn:schemas-microsoft-com:office:word" xmlns:w="http://schemas.openxmlformats.org/wordprocessingml/2006/main" xmlns:w14="http://schemas.microsoft.com/office/word/2010/wordml" xmlns:w15="http://schemas.microsoft.com/office/word/2012/wordml" xmlns:w16cex="http://schemas.microsoft.com/office/word/2018/wordml/cex" xmlns:w16cid="http://schemas.microsoft.com/office/word/2016/wordml/cid" xmlns:w16="http://schemas.microsoft.com/office/word/2018/wordml" xmlns:w16du="http://schemas.microsoft.com/office/word/2023/wordml/word16du" xmlns:w16sdtdh="http://schemas.microsoft.com/office/word/2020/wordml/sdtdatahash" xmlns:w16se="http://schemas.microsoft.com/office/word/2015/wordml/symex" xmlns:wpg="http://schemas.microsoft.com/office/word/2010/wordprocessingGroup" xmlns:wpi="http://schemas.microsoft.com/office/word/2010/wordprocessingInk" xmlns:wne="http://schemas.microsoft.com/office/word/2006/wordml" xmlns:wps="http://schemas.microsoft.com/office/word/2010/wordprocessingShape" mc:Ignorable="w14 w15 w16se w16cid w16 w16cex w16sdtdh w16du wp14">
+  <w:abstractNum w:abstractNumId="0" w15:restartNumberingAfterBreak="0">
+    <w:nsid w:val="066C1D9B"/>
+    <w:multiLevelType w:val="multilevel"/>
+    <w:tmpl w:val="FE20A640"/>
+    <w:lvl w:ilvl="0">
+      <w:start w:val="1"/>
+      <w:numFmt w:val="bullet"/>
+      <w:lvlText w:val=""/>
+      <w:lvlJc w:val="left"/>
+      <w:pPr>
+        <w:tabs>
+          <w:tab w:val="num" w:pos="720"/>
+        </w:tabs>
+        <w:ind w:left="720" w:hanging="360"/>
+      </w:pPr>
+      <w:rPr>
+        <w:rFonts w:ascii="Symbol" w:hAnsi="Symbol" w:hint="default"/>
+        <w:sz w:val="20"/>
+      </w:rPr>
+    </w:lvl>
+    <w:lvl w:ilvl="1" w:tentative="1">
+      <w:start w:val="1"/>
+      <w:numFmt w:val="bullet"/>
+      <w:lvlText w:val="o"/>
+      <w:lvlJc w:val="left"/>
+      <w:pPr>
+        <w:tabs>
+          <w:tab w:val="num" w:pos="1440"/>
+        </w:tabs>
+        <w:ind w:left="1440" w:hanging="360"/>
+      </w:pPr>
+      <w:rPr>
+        <w:rFonts w:ascii="Courier New" w:hAnsi="Courier New" w:hint="default"/>
+        <w:sz w:val="20"/>
+      </w:rPr>
+    </w:lvl>
+    <w:lvl w:ilvl="2" w:tentative="1">
+      <w:start w:val="1"/>
+      <w:numFmt w:val="bullet"/>
+      <w:lvlText w:val=""/>
+      <w:lvlJc w:val="left"/>
+      <w:pPr>
+        <w:tabs>
+          <w:tab w:val="num" w:pos="2160"/>
+        </w:tabs>
+        <w:ind w:left="2160" w:hanging="360"/>
+      </w:pPr>
+      <w:rPr>
+        <w:rFonts w:ascii="Wingdings" w:hAnsi="Wingdings" w:hint="default"/>
+        <w:sz w:val="20"/>
+      </w:rPr>
+    </w:lvl>
+    <w:lvl w:ilvl="3" w:tentative="1">
+      <w:start w:val="1"/>
+      <w:numFmt w:val="bullet"/>
+      <w:lvlText w:val=""/>
+      <w:lvlJc w:val="left"/>
+      <w:pPr>
+        <w:tabs>
+          <w:tab w:val="num" w:pos="2880"/>
+        </w:tabs>
+        <w:ind w:left="2880" w:hanging="360"/>
+      </w:pPr>
+      <w:rPr>
+        <w:rFonts w:ascii="Wingdings" w:hAnsi="Wingdings" w:hint="default"/>
+        <w:sz w:val="20"/>
+      </w:rPr>
+    </w:lvl>
+    <w:lvl w:ilvl="4" w:tentative="1">
+      <w:start w:val="1"/>
+      <w:numFmt w:val="bullet"/>
+      <w:lvlText w:val=""/>
+      <w:lvlJc w:val="left"/>
+      <w:pPr>
+        <w:tabs>
+          <w:tab w:val="num" w:pos="3600"/>
+        </w:tabs>
+        <w:ind w:left="3600" w:hanging="360"/>
+      </w:pPr>
+      <w:rPr>
+        <w:rFonts w:ascii="Wingdings" w:hAnsi="Wingdings" w:hint="default"/>
+        <w:sz w:val="20"/>
+      </w:rPr>
+    </w:lvl>
+    <w:lvl w:ilvl="5" w:tentative="1">
+      <w:start w:val="1"/>
+      <w:numFmt w:val="bullet"/>
+      <w:lvlText w:val=""/>
+      <w:lvlJc w:val="left"/>
+      <w:pPr>
+        <w:tabs>
+          <w:tab w:val="num" w:pos="4320"/>
+        </w:tabs>
+        <w:ind w:left="4320" w:hanging="360"/>
+      </w:pPr>
+      <w:rPr>
+        <w:rFonts w:ascii="Wingdings" w:hAnsi="Wingdings" w:hint="default"/>
+        <w:sz w:val="20"/>
+      </w:rPr>
+    </w:lvl>
+    <w:lvl w:ilvl="6" w:tentative="1">
+      <w:start w:val="1"/>
+      <w:numFmt w:val="bullet"/>
+      <w:lvlText w:val=""/>
+      <w:lvlJc w:val="left"/>
+      <w:pPr>
+        <w:tabs>
+          <w:tab w:val="num" w:pos="5040"/>
+        </w:tabs>
+        <w:ind w:left="5040" w:hanging="360"/>
+      </w:pPr>
+      <w:rPr>
+        <w:rFonts w:ascii="Wingdings" w:hAnsi="Wingdings" w:hint="default"/>
+        <w:sz w:val="20"/>
+      </w:rPr>
+    </w:lvl>
+    <w:lvl w:ilvl="7" w:tentative="1">
+      <w:start w:val="1"/>
+      <w:numFmt w:val="bullet"/>
+      <w:lvlText w:val=""/>
+      <w:lvlJc w:val="left"/>
+      <w:pPr>
+        <w:tabs>
+          <w:tab w:val="num" w:pos="5760"/>
+        </w:tabs>
+        <w:ind w:left="5760" w:hanging="360"/>
+      </w:pPr>
+      <w:rPr>
+        <w:rFonts w:ascii="Wingdings" w:hAnsi="Wingdings" w:hint="default"/>
+        <w:sz w:val="20"/>
+      </w:rPr>
+    </w:lvl>
+    <w:lvl w:ilvl="8" w:tentative="1">
+      <w:start w:val="1"/>
+      <w:numFmt w:val="bullet"/>
+      <w:lvlText w:val=""/>
+      <w:lvlJc w:val="left"/>
+      <w:pPr>
+        <w:tabs>
+          <w:tab w:val="num" w:pos="6480"/>
+        </w:tabs>
+        <w:ind w:left="6480" w:hanging="360"/>
+      </w:pPr>
+      <w:rPr>
+        <w:rFonts w:ascii="Wingdings" w:hAnsi="Wingdings" w:hint="default"/>
+        <w:sz w:val="20"/>
+      </w:rPr>
+    </w:lvl>
+  </w:abstractNum>
+  <w:abstractNum w:abstractNumId="1" w15:restartNumberingAfterBreak="0">
+    <w:nsid w:val="12CA1017"/>
+    <w:multiLevelType w:val="multilevel"/>
+    <w:tmpl w:val="0F929C44"/>
+    <w:lvl w:ilvl="0">
+      <w:start w:val="1"/>
+      <w:numFmt w:val="bullet"/>
+      <w:lvlText w:val=""/>
+      <w:lvlJc w:val="left"/>
+      <w:pPr>
+        <w:tabs>
+          <w:tab w:val="num" w:pos="720"/>
+        </w:tabs>
+        <w:ind w:left="720" w:hanging="360"/>
+      </w:pPr>
+      <w:rPr>
+        <w:rFonts w:ascii="Symbol" w:hAnsi="Symbol" w:hint="default"/>
+        <w:sz w:val="20"/>
+      </w:rPr>
+    </w:lvl>
+    <w:lvl w:ilvl="1" w:tentative="1">
+      <w:start w:val="1"/>
+      <w:numFmt w:val="bullet"/>
+      <w:lvlText w:val="o"/>
+      <w:lvlJc w:val="left"/>
+      <w:pPr>
+        <w:tabs>
+          <w:tab w:val="num" w:pos="1440"/>
+        </w:tabs>
+        <w:ind w:left="1440" w:hanging="360"/>
+      </w:pPr>
+      <w:rPr>
+        <w:rFonts w:ascii="Courier New" w:hAnsi="Courier New" w:hint="default"/>
+        <w:sz w:val="20"/>
+      </w:rPr>
+    </w:lvl>
+    <w:lvl w:ilvl="2" w:tentative="1">
+      <w:start w:val="1"/>
+      <w:numFmt w:val="bullet"/>
+      <w:lvlText w:val=""/>
+      <w:lvlJc w:val="left"/>
+      <w:pPr>
+        <w:tabs>
+          <w:tab w:val="num" w:pos="2160"/>
+        </w:tabs>
+        <w:ind w:left="2160" w:hanging="360"/>
+      </w:pPr>
+      <w:rPr>
+        <w:rFonts w:ascii="Wingdings" w:hAnsi="Wingdings" w:hint="default"/>
+        <w:sz w:val="20"/>
+      </w:rPr>
+    </w:lvl>
+    <w:lvl w:ilvl="3" w:tentative="1">
+      <w:start w:val="1"/>
+      <w:numFmt w:val="bullet"/>
+      <w:lvlText w:val=""/>
+      <w:lvlJc w:val="left"/>
+      <w:pPr>
+        <w:tabs>
+          <w:tab w:val="num" w:pos="2880"/>
+        </w:tabs>
+        <w:ind w:left="2880" w:hanging="360"/>
+      </w:pPr>
+      <w:rPr>
+        <w:rFonts w:ascii="Wingdings" w:hAnsi="Wingdings" w:hint="default"/>
+        <w:sz w:val="20"/>
+      </w:rPr>
+    </w:lvl>
+    <w:lvl w:ilvl="4" w:tentative="1">
+      <w:start w:val="1"/>
+      <w:numFmt w:val="bullet"/>
+      <w:lvlText w:val=""/>
+      <w:lvlJc w:val="left"/>
+      <w:pPr>
+        <w:tabs>
+          <w:tab w:val="num" w:pos="3600"/>
+        </w:tabs>
+        <w:ind w:left="3600" w:hanging="360"/>
+      </w:pPr>
+      <w:rPr>
+        <w:rFonts w:ascii="Wingdings" w:hAnsi="Wingdings" w:hint="default"/>
+        <w:sz w:val="20"/>
+      </w:rPr>
+    </w:lvl>
+    <w:lvl w:ilvl="5" w:tentative="1">
+      <w:start w:val="1"/>
+      <w:numFmt w:val="bullet"/>
+      <w:lvlText w:val=""/>
+      <w:lvlJc w:val="left"/>
+      <w:pPr>
+        <w:tabs>
+          <w:tab w:val="num" w:pos="4320"/>
+        </w:tabs>
+        <w:ind w:left="4320" w:hanging="360"/>
+      </w:pPr>
+      <w:rPr>
+        <w:rFonts w:ascii="Wingdings" w:hAnsi="Wingdings" w:hint="default"/>
+        <w:sz w:val="20"/>
+      </w:rPr>
+    </w:lvl>
+    <w:lvl w:ilvl="6" w:tentative="1">
+      <w:start w:val="1"/>
+      <w:numFmt w:val="bullet"/>
+      <w:lvlText w:val=""/>
+      <w:lvlJc w:val="left"/>
+      <w:pPr>
+        <w:tabs>
+          <w:tab w:val="num" w:pos="5040"/>
+        </w:tabs>
+        <w:ind w:left="5040" w:hanging="360"/>
+      </w:pPr>
+      <w:rPr>
+        <w:rFonts w:ascii="Wingdings" w:hAnsi="Wingdings" w:hint="default"/>
+        <w:sz w:val="20"/>
+      </w:rPr>
+    </w:lvl>
+    <w:lvl w:ilvl="7" w:tentative="1">
+      <w:start w:val="1"/>
+      <w:numFmt w:val="bullet"/>
+      <w:lvlText w:val=""/>
+      <w:lvlJc w:val="left"/>
+      <w:pPr>
+        <w:tabs>
+          <w:tab w:val="num" w:pos="5760"/>
+        </w:tabs>
+        <w:ind w:left="5760" w:hanging="360"/>
+      </w:pPr>
+      <w:rPr>
+        <w:rFonts w:ascii="Wingdings" w:hAnsi="Wingdings" w:hint="default"/>
+        <w:sz w:val="20"/>
+      </w:rPr>
+    </w:lvl>
+    <w:lvl w:ilvl="8" w:tentative="1">
+      <w:start w:val="1"/>
+      <w:numFmt w:val="bullet"/>
+      <w:lvlText w:val=""/>
+      <w:lvlJc w:val="left"/>
+      <w:pPr>
+        <w:tabs>
+          <w:tab w:val="num" w:pos="6480"/>
+        </w:tabs>
+        <w:ind w:left="6480" w:hanging="360"/>
+      </w:pPr>
+      <w:rPr>
+        <w:rFonts w:ascii="Wingdings" w:hAnsi="Wingdings" w:hint="default"/>
+        <w:sz w:val="20"/>
+      </w:rPr>
+    </w:lvl>
+  </w:abstractNum>
+  <w:abstractNum w:abstractNumId="2" w15:restartNumberingAfterBreak="0">
+    <w:nsid w:val="242267ED"/>
+    <w:multiLevelType w:val="multilevel"/>
+    <w:tmpl w:val="92983802"/>
+    <w:lvl w:ilvl="0">
+      <w:start w:val="1"/>
+      <w:numFmt w:val="bullet"/>
+      <w:lvlText w:val=""/>
+      <w:lvlJc w:val="left"/>
+      <w:pPr>
+        <w:tabs>
+          <w:tab w:val="num" w:pos="720"/>
+        </w:tabs>
+        <w:ind w:left="720" w:hanging="360"/>
+      </w:pPr>
+      <w:rPr>
+        <w:rFonts w:ascii="Symbol" w:hAnsi="Symbol" w:hint="default"/>
+        <w:sz w:val="20"/>
+      </w:rPr>
+    </w:lvl>
+    <w:lvl w:ilvl="1" w:tentative="1">
+      <w:start w:val="1"/>
+      <w:numFmt w:val="bullet"/>
+      <w:lvlText w:val="o"/>
+      <w:lvlJc w:val="left"/>
+      <w:pPr>
+        <w:tabs>
+          <w:tab w:val="num" w:pos="1440"/>
+        </w:tabs>
+        <w:ind w:left="1440" w:hanging="360"/>
+      </w:pPr>
+      <w:rPr>
+        <w:rFonts w:ascii="Courier New" w:hAnsi="Courier New" w:hint="default"/>
+        <w:sz w:val="20"/>
+      </w:rPr>
+    </w:lvl>
+    <w:lvl w:ilvl="2" w:tentative="1">
+      <w:start w:val="1"/>
+      <w:numFmt w:val="bullet"/>
+      <w:lvlText w:val=""/>
+      <w:lvlJc w:val="left"/>
+      <w:pPr>
+        <w:tabs>
+          <w:tab w:val="num" w:pos="2160"/>
+        </w:tabs>
+        <w:ind w:left="2160" w:hanging="360"/>
+      </w:pPr>
+      <w:rPr>
+        <w:rFonts w:ascii="Wingdings" w:hAnsi="Wingdings" w:hint="default"/>
+        <w:sz w:val="20"/>
+      </w:rPr>
+    </w:lvl>
+    <w:lvl w:ilvl="3" w:tentative="1">
+      <w:start w:val="1"/>
+      <w:numFmt w:val="bullet"/>
+      <w:lvlText w:val=""/>
+      <w:lvlJc w:val="left"/>
+      <w:pPr>
+        <w:tabs>
+          <w:tab w:val="num" w:pos="2880"/>
+        </w:tabs>
+        <w:ind w:left="2880" w:hanging="360"/>
+      </w:pPr>
+      <w:rPr>
+        <w:rFonts w:ascii="Wingdings" w:hAnsi="Wingdings" w:hint="default"/>
+        <w:sz w:val="20"/>
+      </w:rPr>
+    </w:lvl>
+    <w:lvl w:ilvl="4" w:tentative="1">
+      <w:start w:val="1"/>
+      <w:numFmt w:val="bullet"/>
+      <w:lvlText w:val=""/>
+      <w:lvlJc w:val="left"/>
+      <w:pPr>
+        <w:tabs>
+          <w:tab w:val="num" w:pos="3600"/>
+        </w:tabs>
+        <w:ind w:left="3600" w:hanging="360"/>
+      </w:pPr>
+      <w:rPr>
+        <w:rFonts w:ascii="Wingdings" w:hAnsi="Wingdings" w:hint="default"/>
+        <w:sz w:val="20"/>
+      </w:rPr>
+    </w:lvl>
+    <w:lvl w:ilvl="5" w:tentative="1">
+      <w:start w:val="1"/>
+      <w:numFmt w:val="bullet"/>
+      <w:lvlText w:val=""/>
+      <w:lvlJc w:val="left"/>
+      <w:pPr>
+        <w:tabs>
+          <w:tab w:val="num" w:pos="4320"/>
+        </w:tabs>
+        <w:ind w:left="4320" w:hanging="360"/>
+      </w:pPr>
+      <w:rPr>
+        <w:rFonts w:ascii="Wingdings" w:hAnsi="Wingdings" w:hint="default"/>
+        <w:sz w:val="20"/>
+      </w:rPr>
+    </w:lvl>
+    <w:lvl w:ilvl="6" w:tentative="1">
+      <w:start w:val="1"/>
+      <w:numFmt w:val="bullet"/>
+      <w:lvlText w:val=""/>
+      <w:lvlJc w:val="left"/>
+      <w:pPr>
+        <w:tabs>
+          <w:tab w:val="num" w:pos="5040"/>
+        </w:tabs>
+        <w:ind w:left="5040" w:hanging="360"/>
+      </w:pPr>
+      <w:rPr>
+        <w:rFonts w:ascii="Wingdings" w:hAnsi="Wingdings" w:hint="default"/>
+        <w:sz w:val="20"/>
+      </w:rPr>
+    </w:lvl>
+    <w:lvl w:ilvl="7" w:tentative="1">
+      <w:start w:val="1"/>
+      <w:numFmt w:val="bullet"/>
+      <w:lvlText w:val=""/>
+      <w:lvlJc w:val="left"/>
+      <w:pPr>
+        <w:tabs>
+          <w:tab w:val="num" w:pos="5760"/>
+        </w:tabs>
+        <w:ind w:left="5760" w:hanging="360"/>
+      </w:pPr>
+      <w:rPr>
+        <w:rFonts w:ascii="Wingdings" w:hAnsi="Wingdings" w:hint="default"/>
+        <w:sz w:val="20"/>
+      </w:rPr>
+    </w:lvl>
+    <w:lvl w:ilvl="8" w:tentative="1">
+      <w:start w:val="1"/>
+      <w:numFmt w:val="bullet"/>
+      <w:lvlText w:val=""/>
+      <w:lvlJc w:val="left"/>
+      <w:pPr>
+        <w:tabs>
+          <w:tab w:val="num" w:pos="6480"/>
+        </w:tabs>
+        <w:ind w:left="6480" w:hanging="360"/>
+      </w:pPr>
+      <w:rPr>
+        <w:rFonts w:ascii="Wingdings" w:hAnsi="Wingdings" w:hint="default"/>
+        <w:sz w:val="20"/>
+      </w:rPr>
+    </w:lvl>
+  </w:abstractNum>
+  <w:abstractNum w:abstractNumId="3" w15:restartNumberingAfterBreak="0">
+    <w:nsid w:val="367C5F8E"/>
+    <w:multiLevelType w:val="multilevel"/>
+    <w:tmpl w:val="3CA60CEC"/>
+    <w:lvl w:ilvl="0">
+      <w:start w:val="1"/>
+      <w:numFmt w:val="bullet"/>
+      <w:lvlText w:val=""/>
+      <w:lvlJc w:val="left"/>
+      <w:pPr>
+        <w:tabs>
+          <w:tab w:val="num" w:pos="720"/>
+        </w:tabs>
+        <w:ind w:left="720" w:hanging="360"/>
+      </w:pPr>
+      <w:rPr>
+        <w:rFonts w:ascii="Symbol" w:hAnsi="Symbol" w:hint="default"/>
+        <w:sz w:val="20"/>
+      </w:rPr>
+    </w:lvl>
+    <w:lvl w:ilvl="1" w:tentative="1">
+      <w:start w:val="1"/>
+      <w:numFmt w:val="bullet"/>
+      <w:lvlText w:val="o"/>
+      <w:lvlJc w:val="left"/>
+      <w:pPr>
+        <w:tabs>
+          <w:tab w:val="num" w:pos="1440"/>
+        </w:tabs>
+        <w:ind w:left="1440" w:hanging="360"/>
+      </w:pPr>
+      <w:rPr>
+        <w:rFonts w:ascii="Courier New" w:hAnsi="Courier New" w:hint="default"/>
+        <w:sz w:val="20"/>
+      </w:rPr>
+    </w:lvl>
+    <w:lvl w:ilvl="2" w:tentative="1">
+      <w:start w:val="1"/>
+      <w:numFmt w:val="bullet"/>
+      <w:lvlText w:val=""/>
+      <w:lvlJc w:val="left"/>
+      <w:pPr>
+        <w:tabs>
+          <w:tab w:val="num" w:pos="2160"/>
+        </w:tabs>
+        <w:ind w:left="2160" w:hanging="360"/>
+      </w:pPr>
+      <w:rPr>
+        <w:rFonts w:ascii="Wingdings" w:hAnsi="Wingdings" w:hint="default"/>
+        <w:sz w:val="20"/>
+      </w:rPr>
+    </w:lvl>
+    <w:lvl w:ilvl="3" w:tentative="1">
+      <w:start w:val="1"/>
+      <w:numFmt w:val="bullet"/>
+      <w:lvlText w:val=""/>
+      <w:lvlJc w:val="left"/>
+      <w:pPr>
+        <w:tabs>
+          <w:tab w:val="num" w:pos="2880"/>
+        </w:tabs>
+        <w:ind w:left="2880" w:hanging="360"/>
+      </w:pPr>
+      <w:rPr>
+        <w:rFonts w:ascii="Wingdings" w:hAnsi="Wingdings" w:hint="default"/>
+        <w:sz w:val="20"/>
+      </w:rPr>
+    </w:lvl>
+    <w:lvl w:ilvl="4" w:tentative="1">
+      <w:start w:val="1"/>
+      <w:numFmt w:val="bullet"/>
+      <w:lvlText w:val=""/>
+      <w:lvlJc w:val="left"/>
+      <w:pPr>
+        <w:tabs>
+          <w:tab w:val="num" w:pos="3600"/>
+        </w:tabs>
+        <w:ind w:left="3600" w:hanging="360"/>
+      </w:pPr>
+      <w:rPr>
+        <w:rFonts w:ascii="Wingdings" w:hAnsi="Wingdings" w:hint="default"/>
+        <w:sz w:val="20"/>
+      </w:rPr>
+    </w:lvl>
+    <w:lvl w:ilvl="5" w:tentative="1">
+      <w:start w:val="1"/>
+      <w:numFmt w:val="bullet"/>
+      <w:lvlText w:val=""/>
+      <w:lvlJc w:val="left"/>
+      <w:pPr>
+        <w:tabs>
+          <w:tab w:val="num" w:pos="4320"/>
+        </w:tabs>
+        <w:ind w:left="4320" w:hanging="360"/>
+      </w:pPr>
+      <w:rPr>
+        <w:rFonts w:ascii="Wingdings" w:hAnsi="Wingdings" w:hint="default"/>
+        <w:sz w:val="20"/>
+      </w:rPr>
+    </w:lvl>
+    <w:lvl w:ilvl="6" w:tentative="1">
+      <w:start w:val="1"/>
+      <w:numFmt w:val="bullet"/>
+      <w:lvlText w:val=""/>
+      <w:lvlJc w:val="left"/>
+      <w:pPr>
+        <w:tabs>
+          <w:tab w:val="num" w:pos="5040"/>
+        </w:tabs>
+        <w:ind w:left="5040" w:hanging="360"/>
+      </w:pPr>
+      <w:rPr>
+        <w:rFonts w:ascii="Wingdings" w:hAnsi="Wingdings" w:hint="default"/>
+        <w:sz w:val="20"/>
+      </w:rPr>
+    </w:lvl>
+    <w:lvl w:ilvl="7" w:tentative="1">
+      <w:start w:val="1"/>
+      <w:numFmt w:val="bullet"/>
+      <w:lvlText w:val=""/>
+      <w:lvlJc w:val="left"/>
+      <w:pPr>
+        <w:tabs>
+          <w:tab w:val="num" w:pos="5760"/>
+        </w:tabs>
+        <w:ind w:left="5760" w:hanging="360"/>
+      </w:pPr>
+      <w:rPr>
+        <w:rFonts w:ascii="Wingdings" w:hAnsi="Wingdings" w:hint="default"/>
+        <w:sz w:val="20"/>
+      </w:rPr>
+    </w:lvl>
+    <w:lvl w:ilvl="8" w:tentative="1">
+      <w:start w:val="1"/>
+      <w:numFmt w:val="bullet"/>
+      <w:lvlText w:val=""/>
+      <w:lvlJc w:val="left"/>
+      <w:pPr>
+        <w:tabs>
+          <w:tab w:val="num" w:pos="6480"/>
+        </w:tabs>
+        <w:ind w:left="6480" w:hanging="360"/>
+      </w:pPr>
+      <w:rPr>
+        <w:rFonts w:ascii="Wingdings" w:hAnsi="Wingdings" w:hint="default"/>
+        <w:sz w:val="20"/>
+      </w:rPr>
+    </w:lvl>
+  </w:abstractNum>
+  <w:abstractNum w:abstractNumId="4" w15:restartNumberingAfterBreak="0">
+    <w:nsid w:val="583708DD"/>
+    <w:multiLevelType w:val="multilevel"/>
+    <w:tmpl w:val="723A9598"/>
+    <w:lvl w:ilvl="0">
+      <w:start w:val="1"/>
+      <w:numFmt w:val="bullet"/>
+      <w:lvlText w:val=""/>
+      <w:lvlJc w:val="left"/>
+      <w:pPr>
+        <w:tabs>
+          <w:tab w:val="num" w:pos="720"/>
+        </w:tabs>
+        <w:ind w:left="720" w:hanging="360"/>
+      </w:pPr>
+      <w:rPr>
+        <w:rFonts w:ascii="Symbol" w:hAnsi="Symbol" w:hint="default"/>
+        <w:sz w:val="20"/>
+      </w:rPr>
+    </w:lvl>
+    <w:lvl w:ilvl="1" w:tentative="1">
+      <w:start w:val="1"/>
+      <w:numFmt w:val="bullet"/>
+      <w:lvlText w:val="o"/>
+      <w:lvlJc w:val="left"/>
+      <w:pPr>
+        <w:tabs>
+          <w:tab w:val="num" w:pos="1440"/>
+        </w:tabs>
+        <w:ind w:left="1440" w:hanging="360"/>
+      </w:pPr>
+      <w:rPr>
+        <w:rFonts w:ascii="Courier New" w:hAnsi="Courier New" w:hint="default"/>
+        <w:sz w:val="20"/>
+      </w:rPr>
+    </w:lvl>
+    <w:lvl w:ilvl="2" w:tentative="1">
+      <w:start w:val="1"/>
+      <w:numFmt w:val="bullet"/>
+      <w:lvlText w:val=""/>
+      <w:lvlJc w:val="left"/>
+      <w:pPr>
+        <w:tabs>
+          <w:tab w:val="num" w:pos="2160"/>
+        </w:tabs>
+        <w:ind w:left="2160" w:hanging="360"/>
+      </w:pPr>
+      <w:rPr>
+        <w:rFonts w:ascii="Wingdings" w:hAnsi="Wingdings" w:hint="default"/>
+        <w:sz w:val="20"/>
+      </w:rPr>
+    </w:lvl>
+    <w:lvl w:ilvl="3" w:tentative="1">
+      <w:start w:val="1"/>
+      <w:numFmt w:val="bullet"/>
+      <w:lvlText w:val=""/>
+      <w:lvlJc w:val="left"/>
+      <w:pPr>
+        <w:tabs>
+          <w:tab w:val="num" w:pos="2880"/>
+        </w:tabs>
+        <w:ind w:left="2880" w:hanging="360"/>
+      </w:pPr>
+      <w:rPr>
+        <w:rFonts w:ascii="Wingdings" w:hAnsi="Wingdings" w:hint="default"/>
+        <w:sz w:val="20"/>
+      </w:rPr>
+    </w:lvl>
+    <w:lvl w:ilvl="4" w:tentative="1">
+      <w:start w:val="1"/>
+      <w:numFmt w:val="bullet"/>
+      <w:lvlText w:val=""/>
+      <w:lvlJc w:val="left"/>
+      <w:pPr>
+        <w:tabs>
+          <w:tab w:val="num" w:pos="3600"/>
+        </w:tabs>
+        <w:ind w:left="3600" w:hanging="360"/>
+      </w:pPr>
+      <w:rPr>
+        <w:rFonts w:ascii="Wingdings" w:hAnsi="Wingdings" w:hint="default"/>
+        <w:sz w:val="20"/>
+      </w:rPr>
+    </w:lvl>
+    <w:lvl w:ilvl="5" w:tentative="1">
+      <w:start w:val="1"/>
+      <w:numFmt w:val="bullet"/>
+      <w:lvlText w:val=""/>
+      <w:lvlJc w:val="left"/>
+      <w:pPr>
+        <w:tabs>
+          <w:tab w:val="num" w:pos="4320"/>
+        </w:tabs>
+        <w:ind w:left="4320" w:hanging="360"/>
+      </w:pPr>
+      <w:rPr>
+        <w:rFonts w:ascii="Wingdings" w:hAnsi="Wingdings" w:hint="default"/>
+        <w:sz w:val="20"/>
+      </w:rPr>
+    </w:lvl>
+    <w:lvl w:ilvl="6" w:tentative="1">
+      <w:start w:val="1"/>
+      <w:numFmt w:val="bullet"/>
+      <w:lvlText w:val=""/>
+      <w:lvlJc w:val="left"/>
+      <w:pPr>
+        <w:tabs>
+          <w:tab w:val="num" w:pos="5040"/>
+        </w:tabs>
+        <w:ind w:left="5040" w:hanging="360"/>
+      </w:pPr>
+      <w:rPr>
+        <w:rFonts w:ascii="Wingdings" w:hAnsi="Wingdings" w:hint="default"/>
+        <w:sz w:val="20"/>
+      </w:rPr>
+    </w:lvl>
+    <w:lvl w:ilvl="7" w:tentative="1">
+      <w:start w:val="1"/>
+      <w:numFmt w:val="bullet"/>
+      <w:lvlText w:val=""/>
+      <w:lvlJc w:val="left"/>
+      <w:pPr>
+        <w:tabs>
+          <w:tab w:val="num" w:pos="5760"/>
+        </w:tabs>
+        <w:ind w:left="5760" w:hanging="360"/>
+      </w:pPr>
+      <w:rPr>
+        <w:rFonts w:ascii="Wingdings" w:hAnsi="Wingdings" w:hint="default"/>
+        <w:sz w:val="20"/>
+      </w:rPr>
+    </w:lvl>
+    <w:lvl w:ilvl="8" w:tentative="1">
+      <w:start w:val="1"/>
+      <w:numFmt w:val="bullet"/>
+      <w:lvlText w:val=""/>
+      <w:lvlJc w:val="left"/>
+      <w:pPr>
+        <w:tabs>
+          <w:tab w:val="num" w:pos="6480"/>
+        </w:tabs>
+        <w:ind w:left="6480" w:hanging="360"/>
+      </w:pPr>
+      <w:rPr>
+        <w:rFonts w:ascii="Wingdings" w:hAnsi="Wingdings" w:hint="default"/>
+        <w:sz w:val="20"/>
+      </w:rPr>
+    </w:lvl>
+  </w:abstractNum>
+  <w:abstractNum w:abstractNumId="5" w15:restartNumberingAfterBreak="0">
+    <w:nsid w:val="620D64E1"/>
+    <w:multiLevelType w:val="multilevel"/>
+    <w:tmpl w:val="A62C7266"/>
+    <w:lvl w:ilvl="0">
+      <w:start w:val="1"/>
+      <w:numFmt w:val="bullet"/>
+      <w:lvlText w:val=""/>
+      <w:lvlJc w:val="left"/>
+      <w:pPr>
+        <w:tabs>
+          <w:tab w:val="num" w:pos="720"/>
+        </w:tabs>
+        <w:ind w:left="720" w:hanging="360"/>
+      </w:pPr>
+      <w:rPr>
+        <w:rFonts w:ascii="Symbol" w:hAnsi="Symbol" w:hint="default"/>
+        <w:sz w:val="20"/>
+      </w:rPr>
+    </w:lvl>
+    <w:lvl w:ilvl="1" w:tentative="1">
+      <w:start w:val="1"/>
+      <w:numFmt w:val="bullet"/>
+      <w:lvlText w:val="o"/>
+      <w:lvlJc w:val="left"/>
+      <w:pPr>
+        <w:tabs>
+          <w:tab w:val="num" w:pos="1440"/>
+        </w:tabs>
+        <w:ind w:left="1440" w:hanging="360"/>
+      </w:pPr>
+      <w:rPr>
+        <w:rFonts w:ascii="Courier New" w:hAnsi="Courier New" w:hint="default"/>
+        <w:sz w:val="20"/>
+      </w:rPr>
+    </w:lvl>
+    <w:lvl w:ilvl="2" w:tentative="1">
+      <w:start w:val="1"/>
+      <w:numFmt w:val="bullet"/>
+      <w:lvlText w:val=""/>
+      <w:lvlJc w:val="left"/>
+      <w:pPr>
+        <w:tabs>
+          <w:tab w:val="num" w:pos="2160"/>
+        </w:tabs>
+        <w:ind w:left="2160" w:hanging="360"/>
+      </w:pPr>
+      <w:rPr>
+        <w:rFonts w:ascii="Wingdings" w:hAnsi="Wingdings" w:hint="default"/>
+        <w:sz w:val="20"/>
+      </w:rPr>
+    </w:lvl>
+    <w:lvl w:ilvl="3" w:tentative="1">
+      <w:start w:val="1"/>
+      <w:numFmt w:val="bullet"/>
+      <w:lvlText w:val=""/>
+      <w:lvlJc w:val="left"/>
+      <w:pPr>
+        <w:tabs>
+          <w:tab w:val="num" w:pos="2880"/>
+        </w:tabs>
+        <w:ind w:left="2880" w:hanging="360"/>
+      </w:pPr>
+      <w:rPr>
+        <w:rFonts w:ascii="Wingdings" w:hAnsi="Wingdings" w:hint="default"/>
+        <w:sz w:val="20"/>
+      </w:rPr>
+    </w:lvl>
+    <w:lvl w:ilvl="4" w:tentative="1">
+      <w:start w:val="1"/>
+      <w:numFmt w:val="bullet"/>
+      <w:lvlText w:val=""/>
+      <w:lvlJc w:val="left"/>
+      <w:pPr>
+        <w:tabs>
+          <w:tab w:val="num" w:pos="3600"/>
+        </w:tabs>
+        <w:ind w:left="3600" w:hanging="360"/>
+      </w:pPr>
+      <w:rPr>
+        <w:rFonts w:ascii="Wingdings" w:hAnsi="Wingdings" w:hint="default"/>
+        <w:sz w:val="20"/>
+      </w:rPr>
+    </w:lvl>
+    <w:lvl w:ilvl="5" w:tentative="1">
+      <w:start w:val="1"/>
+      <w:numFmt w:val="bullet"/>
+      <w:lvlText w:val=""/>
+      <w:lvlJc w:val="left"/>
+      <w:pPr>
+        <w:tabs>
+          <w:tab w:val="num" w:pos="4320"/>
+        </w:tabs>
+        <w:ind w:left="4320" w:hanging="360"/>
+      </w:pPr>
+      <w:rPr>
+        <w:rFonts w:ascii="Wingdings" w:hAnsi="Wingdings" w:hint="default"/>
+        <w:sz w:val="20"/>
+      </w:rPr>
+    </w:lvl>
+    <w:lvl w:ilvl="6" w:tentative="1">
+      <w:start w:val="1"/>
+      <w:numFmt w:val="bullet"/>
+      <w:lvlText w:val=""/>
+      <w:lvlJc w:val="left"/>
+      <w:pPr>
+        <w:tabs>
+          <w:tab w:val="num" w:pos="5040"/>
+        </w:tabs>
+        <w:ind w:left="5040" w:hanging="360"/>
+      </w:pPr>
+      <w:rPr>
+        <w:rFonts w:ascii="Wingdings" w:hAnsi="Wingdings" w:hint="default"/>
+        <w:sz w:val="20"/>
+      </w:rPr>
+    </w:lvl>
+    <w:lvl w:ilvl="7" w:tentative="1">
+      <w:start w:val="1"/>
+      <w:numFmt w:val="bullet"/>
+      <w:lvlText w:val=""/>
+      <w:lvlJc w:val="left"/>
+      <w:pPr>
+        <w:tabs>
+          <w:tab w:val="num" w:pos="5760"/>
+        </w:tabs>
+        <w:ind w:left="5760" w:hanging="360"/>
+      </w:pPr>
+      <w:rPr>
+        <w:rFonts w:ascii="Wingdings" w:hAnsi="Wingdings" w:hint="default"/>
+        <w:sz w:val="20"/>
+      </w:rPr>
+    </w:lvl>
+    <w:lvl w:ilvl="8" w:tentative="1">
+      <w:start w:val="1"/>
+      <w:numFmt w:val="bullet"/>
+      <w:lvlText w:val=""/>
+      <w:lvlJc w:val="left"/>
+      <w:pPr>
+        <w:tabs>
+          <w:tab w:val="num" w:pos="6480"/>
+        </w:tabs>
+        <w:ind w:left="6480" w:hanging="360"/>
+      </w:pPr>
+      <w:rPr>
+        <w:rFonts w:ascii="Wingdings" w:hAnsi="Wingdings" w:hint="default"/>
+        <w:sz w:val="20"/>
+      </w:rPr>
+    </w:lvl>
+  </w:abstractNum>
+  <w:num w:numId="1" w16cid:durableId="886145018">
+    <w:abstractNumId w:val="1"/>
+  </w:num>
+  <w:num w:numId="2" w16cid:durableId="1084424683">
+    <w:abstractNumId w:val="0"/>
+  </w:num>
+  <w:num w:numId="3" w16cid:durableId="274600039">
+    <w:abstractNumId w:val="3"/>
+  </w:num>
+  <w:num w:numId="4" w16cid:durableId="1261528923">
+    <w:abstractNumId w:val="4"/>
+  </w:num>
+  <w:num w:numId="5" w16cid:durableId="297030875">
+    <w:abstractNumId w:val="5"/>
+  </w:num>
+  <w:num w:numId="6" w16cid:durableId="461920827">
+    <w:abstractNumId w:val="2"/>
+  </w:num>
+</w:numbering>
 </file>
 
 <file path=word/styles.xml><?xml version="1.0" encoding="utf-8"?>
@@ -911,7 +3026,6 @@
   <w:style w:type="character" w:default="1" w:styleId="DefaultParagraphFont">
     <w:name w:val="Default Paragraph Font"/>
     <w:uiPriority w:val="1"/>
-    <w:semiHidden/>
     <w:unhideWhenUsed/>
   </w:style>
   <w:style w:type="table" w:default="1" w:styleId="TableNormal">

--- a/redes/parcial1/Parcial 1 Lab Jorge Parra ITIT 13104.docx
+++ b/redes/parcial1/Parcial 1 Lab Jorge Parra ITIT 13104.docx
@@ -32,6 +32,15 @@
           <w:szCs w:val="56"/>
         </w:rPr>
         <w:t>Laboratorio</w:t>
+      </w:r>
+      <w:r>
+        <w:rPr>
+          <w:b/>
+          <w:bCs/>
+          <w:sz w:val="56"/>
+          <w:szCs w:val="56"/>
+        </w:rPr>
+        <w:t xml:space="preserve"> TDR2</w:t>
       </w:r>
     </w:p>
     <w:p>
@@ -133,6 +142,54 @@
     <w:p>
       <w:r>
         <w:lastRenderedPageBreak/>
+        <w:t>Modelo (esqueleto):</w:t>
+      </w:r>
+    </w:p>
+    <w:p>
+      <w:r>
+        <w:rPr>
+          <w:noProof/>
+        </w:rPr>
+        <w:drawing>
+          <wp:inline distT="0" distB="0" distL="0" distR="0" wp14:anchorId="579048E0" wp14:editId="3D17DA82">
+            <wp:extent cx="5943600" cy="2255520"/>
+            <wp:effectExtent l="0" t="0" r="0" b="0"/>
+            <wp:docPr id="1491921792" name="Picture 1" descr="A diagram of a diagram&#10;&#10;Description automatically generated"/>
+            <wp:cNvGraphicFramePr>
+              <a:graphicFrameLocks xmlns:a="http://schemas.openxmlformats.org/drawingml/2006/main" noChangeAspect="1"/>
+            </wp:cNvGraphicFramePr>
+            <a:graphic xmlns:a="http://schemas.openxmlformats.org/drawingml/2006/main">
+              <a:graphicData uri="http://schemas.openxmlformats.org/drawingml/2006/picture">
+                <pic:pic xmlns:pic="http://schemas.openxmlformats.org/drawingml/2006/picture">
+                  <pic:nvPicPr>
+                    <pic:cNvPr id="1491921792" name="Picture 1" descr="A diagram of a diagram&#10;&#10;Description automatically generated"/>
+                    <pic:cNvPicPr/>
+                  </pic:nvPicPr>
+                  <pic:blipFill>
+                    <a:blip r:embed="rId7"/>
+                    <a:stretch>
+                      <a:fillRect/>
+                    </a:stretch>
+                  </pic:blipFill>
+                  <pic:spPr>
+                    <a:xfrm>
+                      <a:off x="0" y="0"/>
+                      <a:ext cx="5943600" cy="2255520"/>
+                    </a:xfrm>
+                    <a:prstGeom prst="rect">
+                      <a:avLst/>
+                    </a:prstGeom>
+                  </pic:spPr>
+                </pic:pic>
+              </a:graphicData>
+            </a:graphic>
+          </wp:inline>
+        </w:drawing>
+      </w:r>
+    </w:p>
+    <w:p/>
+    <w:p>
+      <w:r>
         <w:t xml:space="preserve">Paso 1: Configurar </w:t>
       </w:r>
       <w:proofErr w:type="spellStart"/>
@@ -199,7 +256,7 @@
                     <pic:cNvPicPr/>
                   </pic:nvPicPr>
                   <pic:blipFill>
-                    <a:blip r:embed="rId7"/>
+                    <a:blip r:embed="rId8"/>
                     <a:stretch>
                       <a:fillRect/>
                     </a:stretch>
@@ -228,6 +285,7 @@
     </w:p>
     <w:p>
       <w:r>
+        <w:lastRenderedPageBreak/>
         <w:t xml:space="preserve">Primero es esencial poner un usuario y contraseña ya que cuando queramos abrir el telnet tengamos uno en mi caso escribimos: </w:t>
       </w:r>
       <w:proofErr w:type="spellStart"/>
@@ -447,7 +505,6 @@
       </w:pPr>
       <w:proofErr w:type="gramStart"/>
       <w:r>
-        <w:lastRenderedPageBreak/>
         <w:t>interface</w:t>
       </w:r>
       <w:proofErr w:type="gramEnd"/>
@@ -576,7 +633,7 @@
                     <pic:cNvPicPr/>
                   </pic:nvPicPr>
                   <pic:blipFill>
-                    <a:blip r:embed="rId8"/>
+                    <a:blip r:embed="rId9"/>
                     <a:stretch>
                       <a:fillRect/>
                     </a:stretch>
@@ -600,6 +657,7 @@
     <w:p/>
     <w:p>
       <w:r>
+        <w:lastRenderedPageBreak/>
         <w:t>Paso 3: Configurar interfaces de VLAN</w:t>
       </w:r>
     </w:p>
@@ -608,16 +666,26 @@
         <w:rPr>
           <w:b/>
           <w:bCs/>
-          <w:lang w:val="en-US"/>
-        </w:rPr>
-      </w:pPr>
-      <w:r>
-        <w:rPr>
-          <w:b/>
-          <w:bCs/>
-          <w:lang w:val="en-US"/>
-        </w:rPr>
-        <w:t>interface Vlan100</w:t>
+          <w:lang w:val="es-US"/>
+        </w:rPr>
+      </w:pPr>
+      <w:proofErr w:type="gramStart"/>
+      <w:r>
+        <w:rPr>
+          <w:b/>
+          <w:bCs/>
+          <w:lang w:val="es-US"/>
+        </w:rPr>
+        <w:t>interface</w:t>
+      </w:r>
+      <w:proofErr w:type="gramEnd"/>
+      <w:r>
+        <w:rPr>
+          <w:b/>
+          <w:bCs/>
+          <w:lang w:val="es-US"/>
+        </w:rPr>
+        <w:t xml:space="preserve"> Vlan100</w:t>
       </w:r>
     </w:p>
     <w:p>
@@ -752,7 +820,6 @@
         </w:numPr>
       </w:pPr>
       <w:r>
-        <w:lastRenderedPageBreak/>
         <w:t>Este comando se utiliza para asignar una dirección IP y una máscara de subred a la interfaz VLAN. En este caso, estás configurando la dirección IP 10.1.1.1 con la máscara de subred 255.255.255.0 para la interfaz VLAN 100.</w:t>
       </w:r>
     </w:p>
@@ -766,6 +833,9 @@
     </w:p>
     <w:p>
       <w:r>
+        <w:rPr>
+          <w:noProof/>
+        </w:rPr>
         <w:drawing>
           <wp:inline distT="0" distB="0" distL="0" distR="0" wp14:anchorId="34194E94" wp14:editId="6A31C4D6">
             <wp:extent cx="5943600" cy="2452370"/>
@@ -782,7 +852,7 @@
                     <pic:cNvPicPr/>
                   </pic:nvPicPr>
                   <pic:blipFill>
-                    <a:blip r:embed="rId9"/>
+                    <a:blip r:embed="rId10"/>
                     <a:stretch>
                       <a:fillRect/>
                     </a:stretch>
@@ -817,23 +887,33 @@
         <w:rPr>
           <w:b/>
           <w:bCs/>
-          <w:lang w:val="en-US"/>
-        </w:rPr>
-      </w:pPr>
-      <w:r>
-        <w:rPr>
-          <w:b/>
-          <w:bCs/>
-          <w:lang w:val="en-US"/>
-        </w:rPr>
-        <w:t xml:space="preserve">router </w:t>
-      </w:r>
-      <w:proofErr w:type="spellStart"/>
-      <w:r>
-        <w:rPr>
-          <w:b/>
-          <w:bCs/>
-          <w:lang w:val="en-US"/>
+          <w:lang w:val="es-US"/>
+        </w:rPr>
+      </w:pPr>
+      <w:proofErr w:type="spellStart"/>
+      <w:r>
+        <w:rPr>
+          <w:b/>
+          <w:bCs/>
+          <w:lang w:val="es-US"/>
+        </w:rPr>
+        <w:t>router</w:t>
+      </w:r>
+      <w:proofErr w:type="spellEnd"/>
+      <w:r>
+        <w:rPr>
+          <w:b/>
+          <w:bCs/>
+          <w:lang w:val="es-US"/>
+        </w:rPr>
+        <w:t xml:space="preserve"> </w:t>
+      </w:r>
+      <w:proofErr w:type="spellStart"/>
+      <w:r>
+        <w:rPr>
+          <w:b/>
+          <w:bCs/>
+          <w:lang w:val="es-US"/>
         </w:rPr>
         <w:t>eigrp</w:t>
       </w:r>
@@ -842,7 +922,7 @@
         <w:rPr>
           <w:b/>
           <w:bCs/>
-          <w:lang w:val="en-US"/>
+          <w:lang w:val="es-US"/>
         </w:rPr>
         <w:t xml:space="preserve"> 100</w:t>
       </w:r>
@@ -882,13 +962,6 @@
       </w:r>
     </w:p>
     <w:p>
-      <w:pPr>
-        <w:rPr>
-          <w:lang w:val="en-US"/>
-        </w:rPr>
-      </w:pPr>
-    </w:p>
-    <w:p>
       <w:r>
         <w:t>En caso del primer s</w:t>
       </w:r>
@@ -930,7 +1003,15 @@
       <w:proofErr w:type="spellEnd"/>
       <w:proofErr w:type="gramEnd"/>
       <w:r>
-        <w:t xml:space="preserve"> seria igual solo que con la </w:t>
+        <w:t xml:space="preserve"> </w:t>
+      </w:r>
+      <w:proofErr w:type="spellStart"/>
+      <w:r>
+        <w:t>seria</w:t>
+      </w:r>
+      <w:proofErr w:type="spellEnd"/>
+      <w:r>
+        <w:t xml:space="preserve"> igual solo que con la </w:t>
       </w:r>
       <w:proofErr w:type="spellStart"/>
       <w:r>
@@ -944,6 +1025,9 @@
     <w:p/>
     <w:p>
       <w:r>
+        <w:rPr>
+          <w:noProof/>
+        </w:rPr>
         <w:drawing>
           <wp:inline distT="0" distB="0" distL="0" distR="0" wp14:anchorId="1D3E15AD" wp14:editId="31DDBABC">
             <wp:extent cx="5943600" cy="1496695"/>
@@ -960,7 +1044,7 @@
                     <pic:cNvPicPr/>
                   </pic:nvPicPr>
                   <pic:blipFill>
-                    <a:blip r:embed="rId10"/>
+                    <a:blip r:embed="rId11"/>
                     <a:stretch>
                       <a:fillRect/>
                     </a:stretch>
@@ -985,7 +1069,6 @@
     <w:p>
       <w:proofErr w:type="spellStart"/>
       <w:r>
-        <w:lastRenderedPageBreak/>
         <w:t>router</w:t>
       </w:r>
       <w:proofErr w:type="spellEnd"/>
@@ -1072,7 +1155,15 @@
     </w:p>
     <w:p/>
     <w:p>
-      <w:r>
+      <w:pPr>
+        <w:rPr>
+          <w:lang w:val="en-US"/>
+        </w:rPr>
+      </w:pPr>
+      <w:r>
+        <w:rPr>
+          <w:lang w:val="en-US"/>
+        </w:rPr>
         <w:t>Paso 5:  Telnet</w:t>
       </w:r>
     </w:p>
@@ -1133,22 +1224,32 @@
         <w:rPr>
           <w:b/>
           <w:bCs/>
-          <w:lang w:val="en-US"/>
-        </w:rPr>
-      </w:pPr>
-      <w:r>
-        <w:rPr>
-          <w:b/>
-          <w:bCs/>
-          <w:lang w:val="en-US"/>
-        </w:rPr>
-        <w:t>transport input telnet</w:t>
-      </w:r>
-    </w:p>
-    <w:p>
-      <w:pPr>
-        <w:rPr>
-          <w:lang w:val="en-US"/>
+          <w:lang w:val="es-US"/>
+        </w:rPr>
+      </w:pPr>
+      <w:proofErr w:type="spellStart"/>
+      <w:r>
+        <w:rPr>
+          <w:b/>
+          <w:bCs/>
+          <w:lang w:val="es-US"/>
+        </w:rPr>
+        <w:t>transport</w:t>
+      </w:r>
+      <w:proofErr w:type="spellEnd"/>
+      <w:r>
+        <w:rPr>
+          <w:b/>
+          <w:bCs/>
+          <w:lang w:val="es-US"/>
+        </w:rPr>
+        <w:t xml:space="preserve"> input telnet</w:t>
+      </w:r>
+    </w:p>
+    <w:p>
+      <w:pPr>
+        <w:rPr>
+          <w:lang w:val="es-US"/>
         </w:rPr>
       </w:pPr>
     </w:p>
@@ -1170,9 +1271,15 @@
       <w:r>
         <w:t xml:space="preserve"> telnet</w:t>
       </w:r>
-    </w:p>
-    <w:p>
-      <w:r>
+      <w:r>
+        <w:t>.</w:t>
+      </w:r>
+    </w:p>
+    <w:p>
+      <w:r>
+        <w:rPr>
+          <w:noProof/>
+        </w:rPr>
         <w:drawing>
           <wp:inline distT="0" distB="0" distL="0" distR="0" wp14:anchorId="6E4D3265" wp14:editId="713D2F01">
             <wp:extent cx="5943600" cy="1357630"/>
@@ -1189,7 +1296,7 @@
                     <pic:cNvPicPr/>
                   </pic:nvPicPr>
                   <pic:blipFill>
-                    <a:blip r:embed="rId11"/>
+                    <a:blip r:embed="rId12"/>
                     <a:stretch>
                       <a:fillRect/>
                     </a:stretch>
@@ -1245,10 +1352,6 @@
       </w:r>
     </w:p>
     <w:p/>
-    <w:p/>
-    <w:p/>
-    <w:p/>
-    <w:p/>
     <w:p>
       <w:r>
         <w:t xml:space="preserve">Paso 6: Configurar </w:t>
@@ -1306,6 +1409,9 @@
     </w:p>
     <w:p>
       <w:r>
+        <w:rPr>
+          <w:noProof/>
+        </w:rPr>
         <w:drawing>
           <wp:inline distT="0" distB="0" distL="0" distR="0" wp14:anchorId="4801F988" wp14:editId="2BE57192">
             <wp:extent cx="5943600" cy="3890645"/>
@@ -1322,7 +1428,7 @@
                     <pic:cNvPicPr/>
                   </pic:nvPicPr>
                   <pic:blipFill>
-                    <a:blip r:embed="rId12"/>
+                    <a:blip r:embed="rId13"/>
                     <a:stretch>
                       <a:fillRect/>
                     </a:stretch>
@@ -1344,32 +1450,1915 @@
       </w:r>
     </w:p>
     <w:p/>
+    <w:p>
+      <w:r>
+        <w:t>Los comandos ya están explicados previamente, simplemente cambia la dirección IP asignada.</w:t>
+      </w:r>
+    </w:p>
     <w:p/>
-    <w:p/>
-    <w:p/>
-    <w:p/>
-    <w:p/>
-    <w:p/>
-    <w:p/>
-    <w:p/>
-    <w:p/>
-    <w:p/>
-    <w:p/>
-    <w:p/>
-    <w:p/>
-    <w:p/>
-    <w:p/>
-    <w:p/>
-    <w:p/>
-    <w:p/>
-    <w:p/>
-    <w:p/>
-    <w:p/>
-    <w:p/>
-    <w:p/>
-    <w:p/>
+    <w:p>
+      <w:r>
+        <w:t>Paso 7: Configurar firewall</w:t>
+      </w:r>
+      <w:r>
+        <w:br/>
+      </w:r>
+    </w:p>
+    <w:p>
+      <w:r>
+        <w:t xml:space="preserve">Primero se pone la conexión WAN hacia los </w:t>
+      </w:r>
+      <w:proofErr w:type="spellStart"/>
+      <w:r>
+        <w:t>routers</w:t>
+      </w:r>
+      <w:proofErr w:type="spellEnd"/>
+      <w:r>
+        <w:t xml:space="preserve"> como ya previamente se menciono</w:t>
+      </w:r>
+    </w:p>
+    <w:p>
+      <w:r>
+        <w:rPr>
+          <w:noProof/>
+        </w:rPr>
+        <w:lastRenderedPageBreak/>
+        <w:drawing>
+          <wp:inline distT="0" distB="0" distL="0" distR="0" wp14:anchorId="540C1B53" wp14:editId="25B557DA">
+            <wp:extent cx="5943600" cy="1232535"/>
+            <wp:effectExtent l="0" t="0" r="0" b="5715"/>
+            <wp:docPr id="40684414" name="Picture 1" descr="A white background with black numbers&#10;&#10;Description automatically generated"/>
+            <wp:cNvGraphicFramePr>
+              <a:graphicFrameLocks xmlns:a="http://schemas.openxmlformats.org/drawingml/2006/main" noChangeAspect="1"/>
+            </wp:cNvGraphicFramePr>
+            <a:graphic xmlns:a="http://schemas.openxmlformats.org/drawingml/2006/main">
+              <a:graphicData uri="http://schemas.openxmlformats.org/drawingml/2006/picture">
+                <pic:pic xmlns:pic="http://schemas.openxmlformats.org/drawingml/2006/picture">
+                  <pic:nvPicPr>
+                    <pic:cNvPr id="40684414" name="Picture 1" descr="A white background with black numbers&#10;&#10;Description automatically generated"/>
+                    <pic:cNvPicPr/>
+                  </pic:nvPicPr>
+                  <pic:blipFill>
+                    <a:blip r:embed="rId14"/>
+                    <a:stretch>
+                      <a:fillRect/>
+                    </a:stretch>
+                  </pic:blipFill>
+                  <pic:spPr>
+                    <a:xfrm>
+                      <a:off x="0" y="0"/>
+                      <a:ext cx="5943600" cy="1232535"/>
+                    </a:xfrm>
+                    <a:prstGeom prst="rect">
+                      <a:avLst/>
+                    </a:prstGeom>
+                  </pic:spPr>
+                </pic:pic>
+              </a:graphicData>
+            </a:graphic>
+          </wp:inline>
+        </w:drawing>
+      </w:r>
+    </w:p>
+    <w:p>
+      <w:r>
+        <w:t>Posteriormente se escribe los siguientes comandos</w:t>
+      </w:r>
+    </w:p>
+    <w:p>
+      <w:pPr>
+        <w:rPr>
+          <w:b/>
+          <w:bCs/>
+          <w:lang w:val="en-US"/>
+        </w:rPr>
+      </w:pPr>
+      <w:r>
+        <w:rPr>
+          <w:b/>
+          <w:bCs/>
+          <w:lang w:val="en-US"/>
+        </w:rPr>
+        <w:t xml:space="preserve">access-list GOOGLE extended permit </w:t>
+      </w:r>
+      <w:proofErr w:type="spellStart"/>
+      <w:r>
+        <w:rPr>
+          <w:b/>
+          <w:bCs/>
+          <w:lang w:val="en-US"/>
+        </w:rPr>
+        <w:t>tcp</w:t>
+      </w:r>
+      <w:proofErr w:type="spellEnd"/>
+      <w:r>
+        <w:rPr>
+          <w:b/>
+          <w:bCs/>
+          <w:lang w:val="en-US"/>
+        </w:rPr>
+        <w:t xml:space="preserve"> host 10.1.1.2 host 10.4.1.1 eq telnet</w:t>
+      </w:r>
+    </w:p>
+    <w:p>
+      <w:pPr>
+        <w:rPr>
+          <w:b/>
+          <w:bCs/>
+          <w:lang w:val="en-US"/>
+        </w:rPr>
+      </w:pPr>
+      <w:r>
+        <w:rPr>
+          <w:b/>
+          <w:bCs/>
+          <w:lang w:val="en-US"/>
+        </w:rPr>
+        <w:t xml:space="preserve">access-list GOOGLE extended permit </w:t>
+      </w:r>
+      <w:proofErr w:type="spellStart"/>
+      <w:r>
+        <w:rPr>
+          <w:b/>
+          <w:bCs/>
+          <w:lang w:val="en-US"/>
+        </w:rPr>
+        <w:t>tcp</w:t>
+      </w:r>
+      <w:proofErr w:type="spellEnd"/>
+      <w:r>
+        <w:rPr>
+          <w:b/>
+          <w:bCs/>
+          <w:lang w:val="en-US"/>
+        </w:rPr>
+        <w:t xml:space="preserve"> host 10.2.1.2 host 10.5.1.1 eq telnet</w:t>
+      </w:r>
+    </w:p>
+    <w:p>
+      <w:pPr>
+        <w:rPr>
+          <w:b/>
+          <w:bCs/>
+          <w:lang w:val="en-US"/>
+        </w:rPr>
+      </w:pPr>
+      <w:r>
+        <w:rPr>
+          <w:b/>
+          <w:bCs/>
+          <w:lang w:val="en-US"/>
+        </w:rPr>
+        <w:t xml:space="preserve">access-list GOOGLE extended permit </w:t>
+      </w:r>
+      <w:proofErr w:type="spellStart"/>
+      <w:r>
+        <w:rPr>
+          <w:b/>
+          <w:bCs/>
+          <w:lang w:val="en-US"/>
+        </w:rPr>
+        <w:t>tcp</w:t>
+      </w:r>
+      <w:proofErr w:type="spellEnd"/>
+      <w:r>
+        <w:rPr>
+          <w:b/>
+          <w:bCs/>
+          <w:lang w:val="en-US"/>
+        </w:rPr>
+        <w:t xml:space="preserve"> host 10.3.1.2 host 10.6.1.1 eq telnet</w:t>
+      </w:r>
+    </w:p>
+    <w:p>
+      <w:pPr>
+        <w:rPr>
+          <w:b/>
+          <w:bCs/>
+          <w:lang w:val="en-US"/>
+        </w:rPr>
+      </w:pPr>
+      <w:r>
+        <w:rPr>
+          <w:b/>
+          <w:bCs/>
+          <w:lang w:val="en-US"/>
+        </w:rPr>
+        <w:t xml:space="preserve">access-list GOOGLE extended deny </w:t>
+      </w:r>
+      <w:proofErr w:type="spellStart"/>
+      <w:r>
+        <w:rPr>
+          <w:b/>
+          <w:bCs/>
+          <w:lang w:val="en-US"/>
+        </w:rPr>
+        <w:t>tcp</w:t>
+      </w:r>
+      <w:proofErr w:type="spellEnd"/>
+      <w:r>
+        <w:rPr>
+          <w:b/>
+          <w:bCs/>
+          <w:lang w:val="en-US"/>
+        </w:rPr>
+        <w:t xml:space="preserve"> host 10.2.1.2 host 10.4.1.1 eq telnet</w:t>
+      </w:r>
+    </w:p>
+    <w:p>
+      <w:pPr>
+        <w:rPr>
+          <w:b/>
+          <w:bCs/>
+          <w:lang w:val="en-US"/>
+        </w:rPr>
+      </w:pPr>
+      <w:r>
+        <w:rPr>
+          <w:b/>
+          <w:bCs/>
+          <w:lang w:val="en-US"/>
+        </w:rPr>
+        <w:t xml:space="preserve">access-list GOOGLE extended deny </w:t>
+      </w:r>
+      <w:proofErr w:type="spellStart"/>
+      <w:r>
+        <w:rPr>
+          <w:b/>
+          <w:bCs/>
+          <w:lang w:val="en-US"/>
+        </w:rPr>
+        <w:t>tcp</w:t>
+      </w:r>
+      <w:proofErr w:type="spellEnd"/>
+      <w:r>
+        <w:rPr>
+          <w:b/>
+          <w:bCs/>
+          <w:lang w:val="en-US"/>
+        </w:rPr>
+        <w:t xml:space="preserve"> host 10.3.1.2 host 10.4.1.1 eq telnet</w:t>
+      </w:r>
+    </w:p>
+    <w:p>
+      <w:pPr>
+        <w:rPr>
+          <w:b/>
+          <w:bCs/>
+          <w:lang w:val="en-US"/>
+        </w:rPr>
+      </w:pPr>
+      <w:r>
+        <w:rPr>
+          <w:b/>
+          <w:bCs/>
+          <w:lang w:val="en-US"/>
+        </w:rPr>
+        <w:t xml:space="preserve">access-list GOOGLE extended deny </w:t>
+      </w:r>
+      <w:proofErr w:type="spellStart"/>
+      <w:r>
+        <w:rPr>
+          <w:b/>
+          <w:bCs/>
+          <w:lang w:val="en-US"/>
+        </w:rPr>
+        <w:t>tcp</w:t>
+      </w:r>
+      <w:proofErr w:type="spellEnd"/>
+      <w:r>
+        <w:rPr>
+          <w:b/>
+          <w:bCs/>
+          <w:lang w:val="en-US"/>
+        </w:rPr>
+        <w:t xml:space="preserve"> host 10.1.1.2 host 10.5.1.1 eq telnet</w:t>
+      </w:r>
+    </w:p>
+    <w:p>
+      <w:pPr>
+        <w:rPr>
+          <w:b/>
+          <w:bCs/>
+          <w:lang w:val="en-US"/>
+        </w:rPr>
+      </w:pPr>
+      <w:r>
+        <w:rPr>
+          <w:b/>
+          <w:bCs/>
+          <w:lang w:val="en-US"/>
+        </w:rPr>
+        <w:t xml:space="preserve">access-list GOOGLE extended deny </w:t>
+      </w:r>
+      <w:proofErr w:type="spellStart"/>
+      <w:r>
+        <w:rPr>
+          <w:b/>
+          <w:bCs/>
+          <w:lang w:val="en-US"/>
+        </w:rPr>
+        <w:t>tcp</w:t>
+      </w:r>
+      <w:proofErr w:type="spellEnd"/>
+      <w:r>
+        <w:rPr>
+          <w:b/>
+          <w:bCs/>
+          <w:lang w:val="en-US"/>
+        </w:rPr>
+        <w:t xml:space="preserve"> host 10.3.1.2 host 10.5.1.1 eq telnet</w:t>
+      </w:r>
+    </w:p>
+    <w:p>
+      <w:pPr>
+        <w:rPr>
+          <w:b/>
+          <w:bCs/>
+          <w:lang w:val="en-US"/>
+        </w:rPr>
+      </w:pPr>
+      <w:r>
+        <w:rPr>
+          <w:b/>
+          <w:bCs/>
+          <w:lang w:val="en-US"/>
+        </w:rPr>
+        <w:t xml:space="preserve">access-list GOOGLE extended deny </w:t>
+      </w:r>
+      <w:proofErr w:type="spellStart"/>
+      <w:r>
+        <w:rPr>
+          <w:b/>
+          <w:bCs/>
+          <w:lang w:val="en-US"/>
+        </w:rPr>
+        <w:t>tcp</w:t>
+      </w:r>
+      <w:proofErr w:type="spellEnd"/>
+      <w:r>
+        <w:rPr>
+          <w:b/>
+          <w:bCs/>
+          <w:lang w:val="en-US"/>
+        </w:rPr>
+        <w:t xml:space="preserve"> host 10.1.1.2 host 10.6.1.1 eq telnet</w:t>
+      </w:r>
+    </w:p>
+    <w:p>
+      <w:pPr>
+        <w:rPr>
+          <w:b/>
+          <w:bCs/>
+          <w:lang w:val="en-US"/>
+        </w:rPr>
+      </w:pPr>
+      <w:r>
+        <w:rPr>
+          <w:b/>
+          <w:bCs/>
+          <w:lang w:val="en-US"/>
+        </w:rPr>
+        <w:t xml:space="preserve">access-list GOOGLE extended deny </w:t>
+      </w:r>
+      <w:proofErr w:type="spellStart"/>
+      <w:r>
+        <w:rPr>
+          <w:b/>
+          <w:bCs/>
+          <w:lang w:val="en-US"/>
+        </w:rPr>
+        <w:t>tcp</w:t>
+      </w:r>
+      <w:proofErr w:type="spellEnd"/>
+      <w:r>
+        <w:rPr>
+          <w:b/>
+          <w:bCs/>
+          <w:lang w:val="en-US"/>
+        </w:rPr>
+        <w:t xml:space="preserve"> host 10.2.1.2 host 10.6.1.1 eq telnet</w:t>
+      </w:r>
+    </w:p>
+    <w:p>
+      <w:pPr>
+        <w:rPr>
+          <w:b/>
+          <w:bCs/>
+          <w:lang w:val="en-US"/>
+        </w:rPr>
+      </w:pPr>
+      <w:r>
+        <w:rPr>
+          <w:b/>
+          <w:bCs/>
+          <w:lang w:val="en-US"/>
+        </w:rPr>
+        <w:t>access-group GOOGLE in interface GOOGLE</w:t>
+      </w:r>
+    </w:p>
+    <w:p>
+      <w:pPr>
+        <w:rPr>
+          <w:lang w:val="en-US"/>
+        </w:rPr>
+      </w:pPr>
+    </w:p>
+    <w:p>
+      <w:pPr>
+        <w:rPr>
+          <w:lang w:val="en-US"/>
+        </w:rPr>
+      </w:pPr>
+      <w:r>
+        <w:rPr>
+          <w:lang w:val="en-US"/>
+        </w:rPr>
+        <w:t xml:space="preserve">access-list GOOGLE extended permit </w:t>
+      </w:r>
+      <w:proofErr w:type="spellStart"/>
+      <w:r>
+        <w:rPr>
+          <w:lang w:val="en-US"/>
+        </w:rPr>
+        <w:t>tcp</w:t>
+      </w:r>
+      <w:proofErr w:type="spellEnd"/>
+      <w:r>
+        <w:rPr>
+          <w:lang w:val="en-US"/>
+        </w:rPr>
+        <w:t xml:space="preserve"> host 10.1.1.2 host 10.4.1.1 eq telnet</w:t>
+      </w:r>
+    </w:p>
+    <w:p>
+      <w:pPr>
+        <w:rPr>
+          <w:lang w:val="en-US"/>
+        </w:rPr>
+      </w:pPr>
+    </w:p>
+    <w:p>
+      <w:pPr>
+        <w:rPr>
+          <w:lang w:val="es-US"/>
+        </w:rPr>
+      </w:pPr>
+      <w:r>
+        <w:rPr>
+          <w:lang w:val="es-US"/>
+        </w:rPr>
+        <w:t>Crea una regla en la ACL "GOOGLE" que permite el tráfico TCP del host 10.1.1.2 al host 10.4.1.1, específicamente para el servicio Telnet (puerto 23).</w:t>
+      </w:r>
+    </w:p>
+    <w:p>
+      <w:pPr>
+        <w:rPr>
+          <w:lang w:val="en-US"/>
+        </w:rPr>
+      </w:pPr>
+      <w:r>
+        <w:rPr>
+          <w:lang w:val="en-US"/>
+        </w:rPr>
+        <w:t xml:space="preserve">access-list GOOGLE extended permit </w:t>
+      </w:r>
+      <w:proofErr w:type="spellStart"/>
+      <w:r>
+        <w:rPr>
+          <w:lang w:val="en-US"/>
+        </w:rPr>
+        <w:t>tcp</w:t>
+      </w:r>
+      <w:proofErr w:type="spellEnd"/>
+      <w:r>
+        <w:rPr>
+          <w:lang w:val="en-US"/>
+        </w:rPr>
+        <w:t xml:space="preserve"> host 10.2.1.2 host 10.5.1.1 eq telnet</w:t>
+      </w:r>
+    </w:p>
+    <w:p>
+      <w:pPr>
+        <w:rPr>
+          <w:lang w:val="en-US"/>
+        </w:rPr>
+      </w:pPr>
+    </w:p>
+    <w:p>
+      <w:pPr>
+        <w:rPr>
+          <w:lang w:val="es-US"/>
+        </w:rPr>
+      </w:pPr>
+      <w:r>
+        <w:rPr>
+          <w:lang w:val="es-US"/>
+        </w:rPr>
+        <w:t>Permite el tráfico TCP de 10.2.1.2 hacia 10.5.1.1 también para el servicio Telnet.</w:t>
+      </w:r>
+    </w:p>
+    <w:p>
+      <w:pPr>
+        <w:rPr>
+          <w:lang w:val="en-US"/>
+        </w:rPr>
+      </w:pPr>
+      <w:r>
+        <w:rPr>
+          <w:lang w:val="en-US"/>
+        </w:rPr>
+        <w:t xml:space="preserve">access-list GOOGLE extended permit </w:t>
+      </w:r>
+      <w:proofErr w:type="spellStart"/>
+      <w:r>
+        <w:rPr>
+          <w:lang w:val="en-US"/>
+        </w:rPr>
+        <w:t>tcp</w:t>
+      </w:r>
+      <w:proofErr w:type="spellEnd"/>
+      <w:r>
+        <w:rPr>
+          <w:lang w:val="en-US"/>
+        </w:rPr>
+        <w:t xml:space="preserve"> host 10.3.1.2 host 10.6.1.1 eq telnet</w:t>
+      </w:r>
+    </w:p>
+    <w:p>
+      <w:pPr>
+        <w:rPr>
+          <w:lang w:val="en-US"/>
+        </w:rPr>
+      </w:pPr>
+    </w:p>
+    <w:p>
+      <w:pPr>
+        <w:rPr>
+          <w:lang w:val="es-US"/>
+        </w:rPr>
+      </w:pPr>
+      <w:r>
+        <w:rPr>
+          <w:lang w:val="es-US"/>
+        </w:rPr>
+        <w:t>Permite el tráfico Telnet entre los hosts 10.3.1.2 y 10.6.1.1.</w:t>
+      </w:r>
+    </w:p>
+    <w:p>
+      <w:pPr>
+        <w:rPr>
+          <w:lang w:val="en-US"/>
+        </w:rPr>
+      </w:pPr>
+      <w:r>
+        <w:rPr>
+          <w:lang w:val="en-US"/>
+        </w:rPr>
+        <w:t xml:space="preserve">access-list GOOGLE extended deny </w:t>
+      </w:r>
+      <w:proofErr w:type="spellStart"/>
+      <w:r>
+        <w:rPr>
+          <w:lang w:val="en-US"/>
+        </w:rPr>
+        <w:t>tcp</w:t>
+      </w:r>
+      <w:proofErr w:type="spellEnd"/>
+      <w:r>
+        <w:rPr>
+          <w:lang w:val="en-US"/>
+        </w:rPr>
+        <w:t xml:space="preserve"> host 10.2.1.2 host 10.4.1.1 eq telnet</w:t>
+      </w:r>
+    </w:p>
+    <w:p>
+      <w:pPr>
+        <w:rPr>
+          <w:lang w:val="en-US"/>
+        </w:rPr>
+      </w:pPr>
+    </w:p>
+    <w:p>
+      <w:pPr>
+        <w:rPr>
+          <w:lang w:val="es-US"/>
+        </w:rPr>
+      </w:pPr>
+      <w:r>
+        <w:rPr>
+          <w:lang w:val="es-US"/>
+        </w:rPr>
+        <w:lastRenderedPageBreak/>
+        <w:t>Niega el tráfico TCP de 10.2.1.2 hacia 10.4.1.1 para Telnet. Este es el primer filtro de tráfico.</w:t>
+      </w:r>
+    </w:p>
+    <w:p>
+      <w:pPr>
+        <w:rPr>
+          <w:lang w:val="en-US"/>
+        </w:rPr>
+      </w:pPr>
+      <w:r>
+        <w:rPr>
+          <w:lang w:val="en-US"/>
+        </w:rPr>
+        <w:t xml:space="preserve">access-list GOOGLE extended deny </w:t>
+      </w:r>
+      <w:proofErr w:type="spellStart"/>
+      <w:r>
+        <w:rPr>
+          <w:lang w:val="en-US"/>
+        </w:rPr>
+        <w:t>tcp</w:t>
+      </w:r>
+      <w:proofErr w:type="spellEnd"/>
+      <w:r>
+        <w:rPr>
+          <w:lang w:val="en-US"/>
+        </w:rPr>
+        <w:t xml:space="preserve"> host 10.3.1.2 host 10.4.1.1 eq telnet</w:t>
+      </w:r>
+    </w:p>
+    <w:p>
+      <w:pPr>
+        <w:rPr>
+          <w:lang w:val="en-US"/>
+        </w:rPr>
+      </w:pPr>
+    </w:p>
+    <w:p>
+      <w:pPr>
+        <w:rPr>
+          <w:lang w:val="es-US"/>
+        </w:rPr>
+      </w:pPr>
+      <w:r>
+        <w:rPr>
+          <w:lang w:val="es-US"/>
+        </w:rPr>
+        <w:t>Niega el tráfico Telnet de 10.3.1.2 hacia 10.4.1.1.</w:t>
+      </w:r>
+    </w:p>
+    <w:p>
+      <w:pPr>
+        <w:rPr>
+          <w:lang w:val="en-US"/>
+        </w:rPr>
+      </w:pPr>
+      <w:r>
+        <w:rPr>
+          <w:lang w:val="en-US"/>
+        </w:rPr>
+        <w:t xml:space="preserve">access-list GOOGLE extended deny </w:t>
+      </w:r>
+      <w:proofErr w:type="spellStart"/>
+      <w:r>
+        <w:rPr>
+          <w:lang w:val="en-US"/>
+        </w:rPr>
+        <w:t>tcp</w:t>
+      </w:r>
+      <w:proofErr w:type="spellEnd"/>
+      <w:r>
+        <w:rPr>
+          <w:lang w:val="en-US"/>
+        </w:rPr>
+        <w:t xml:space="preserve"> host 10.1.1.2 host 10.5.1.1 eq telnet</w:t>
+      </w:r>
+    </w:p>
+    <w:p>
+      <w:pPr>
+        <w:rPr>
+          <w:lang w:val="en-US"/>
+        </w:rPr>
+      </w:pPr>
+    </w:p>
+    <w:p>
+      <w:pPr>
+        <w:rPr>
+          <w:lang w:val="es-US"/>
+        </w:rPr>
+      </w:pPr>
+      <w:r>
+        <w:rPr>
+          <w:lang w:val="es-US"/>
+        </w:rPr>
+        <w:t>Niega el tráfico Telnet de 10.1.1.2 hacia 10.5.1.1.</w:t>
+      </w:r>
+    </w:p>
+    <w:p>
+      <w:pPr>
+        <w:rPr>
+          <w:lang w:val="en-US"/>
+        </w:rPr>
+      </w:pPr>
+      <w:r>
+        <w:rPr>
+          <w:lang w:val="en-US"/>
+        </w:rPr>
+        <w:t xml:space="preserve">access-list GOOGLE extended deny </w:t>
+      </w:r>
+      <w:proofErr w:type="spellStart"/>
+      <w:r>
+        <w:rPr>
+          <w:lang w:val="en-US"/>
+        </w:rPr>
+        <w:t>tcp</w:t>
+      </w:r>
+      <w:proofErr w:type="spellEnd"/>
+      <w:r>
+        <w:rPr>
+          <w:lang w:val="en-US"/>
+        </w:rPr>
+        <w:t xml:space="preserve"> host 10.3.1.2 host 10.5.1.1 eq telnet</w:t>
+      </w:r>
+    </w:p>
+    <w:p>
+      <w:pPr>
+        <w:rPr>
+          <w:lang w:val="en-US"/>
+        </w:rPr>
+      </w:pPr>
+    </w:p>
+    <w:p>
+      <w:pPr>
+        <w:rPr>
+          <w:lang w:val="es-US"/>
+        </w:rPr>
+      </w:pPr>
+      <w:r>
+        <w:rPr>
+          <w:lang w:val="es-US"/>
+        </w:rPr>
+        <w:t>Niega el tráfico Telnet de 10.3.1.2 hacia 10.5.1.1.</w:t>
+      </w:r>
+    </w:p>
+    <w:p>
+      <w:pPr>
+        <w:rPr>
+          <w:lang w:val="en-US"/>
+        </w:rPr>
+      </w:pPr>
+      <w:r>
+        <w:rPr>
+          <w:lang w:val="en-US"/>
+        </w:rPr>
+        <w:t xml:space="preserve">access-list GOOGLE extended deny </w:t>
+      </w:r>
+      <w:proofErr w:type="spellStart"/>
+      <w:r>
+        <w:rPr>
+          <w:lang w:val="en-US"/>
+        </w:rPr>
+        <w:t>tcp</w:t>
+      </w:r>
+      <w:proofErr w:type="spellEnd"/>
+      <w:r>
+        <w:rPr>
+          <w:lang w:val="en-US"/>
+        </w:rPr>
+        <w:t xml:space="preserve"> host 10.1.1.2 host 10.6.1.1 eq telnet</w:t>
+      </w:r>
+    </w:p>
+    <w:p>
+      <w:pPr>
+        <w:rPr>
+          <w:lang w:val="en-US"/>
+        </w:rPr>
+      </w:pPr>
+    </w:p>
+    <w:p>
+      <w:pPr>
+        <w:rPr>
+          <w:lang w:val="es-US"/>
+        </w:rPr>
+      </w:pPr>
+      <w:r>
+        <w:rPr>
+          <w:lang w:val="es-US"/>
+        </w:rPr>
+        <w:t>Niega el tráfico Telnet de 10.1.1.2 hacia 10.6.1.1.</w:t>
+      </w:r>
+    </w:p>
+    <w:p>
+      <w:pPr>
+        <w:rPr>
+          <w:lang w:val="en-US"/>
+        </w:rPr>
+      </w:pPr>
+      <w:r>
+        <w:rPr>
+          <w:lang w:val="en-US"/>
+        </w:rPr>
+        <w:t xml:space="preserve">access-list GOOGLE extended deny </w:t>
+      </w:r>
+      <w:proofErr w:type="spellStart"/>
+      <w:r>
+        <w:rPr>
+          <w:lang w:val="en-US"/>
+        </w:rPr>
+        <w:t>tcp</w:t>
+      </w:r>
+      <w:proofErr w:type="spellEnd"/>
+      <w:r>
+        <w:rPr>
+          <w:lang w:val="en-US"/>
+        </w:rPr>
+        <w:t xml:space="preserve"> host 10.2.1.2 host 10.6.1.1 eq telnet</w:t>
+      </w:r>
+    </w:p>
+    <w:p>
+      <w:pPr>
+        <w:rPr>
+          <w:lang w:val="en-US"/>
+        </w:rPr>
+      </w:pPr>
+    </w:p>
+    <w:p>
+      <w:pPr>
+        <w:rPr>
+          <w:lang w:val="es-US"/>
+        </w:rPr>
+      </w:pPr>
+      <w:r>
+        <w:rPr>
+          <w:lang w:val="es-US"/>
+        </w:rPr>
+        <w:t>Niega el tráfico Telnet de 10.2.1.2 hacia 10.6.1.1.</w:t>
+      </w:r>
+    </w:p>
+    <w:p>
+      <w:pPr>
+        <w:rPr>
+          <w:lang w:val="es-US"/>
+        </w:rPr>
+      </w:pPr>
+    </w:p>
+    <w:p>
+      <w:pPr>
+        <w:rPr>
+          <w:lang w:val="en-US"/>
+        </w:rPr>
+      </w:pPr>
+      <w:r>
+        <w:rPr>
+          <w:lang w:val="en-US"/>
+        </w:rPr>
+        <w:t>access-group GOOGLE in interface GOOGLE</w:t>
+      </w:r>
+    </w:p>
+    <w:p>
+      <w:pPr>
+        <w:rPr>
+          <w:lang w:val="es-US"/>
+        </w:rPr>
+      </w:pPr>
+      <w:r>
+        <w:rPr>
+          <w:lang w:val="es-US"/>
+        </w:rPr>
+        <w:t>Aplica la ACL "GOOGLE" a la interfaz GOOGLE para filtrar el tráfico entrante. Esto significa que el tráfico que ingrese a través de esta interfaz será evaluado según las reglas de la ACL que has definido.</w:t>
+      </w:r>
+    </w:p>
+    <w:p>
+      <w:pPr>
+        <w:rPr>
+          <w:lang w:val="es-US"/>
+        </w:rPr>
+      </w:pPr>
+      <w:r>
+        <w:rPr>
+          <w:lang w:val="es-US"/>
+        </w:rPr>
+        <w:t xml:space="preserve">Es muy importante que los </w:t>
+      </w:r>
+      <w:proofErr w:type="spellStart"/>
+      <w:r>
+        <w:rPr>
+          <w:lang w:val="es-US"/>
+        </w:rPr>
+        <w:t>denys</w:t>
+      </w:r>
+      <w:proofErr w:type="spellEnd"/>
+      <w:r>
+        <w:rPr>
+          <w:lang w:val="es-US"/>
+        </w:rPr>
+        <w:t xml:space="preserve"> se pongan al final de los que permiten</w:t>
+      </w:r>
+    </w:p>
+    <w:p>
+      <w:pPr>
+        <w:rPr>
+          <w:lang w:val="es-US"/>
+        </w:rPr>
+      </w:pPr>
+      <w:r>
+        <w:rPr>
+          <w:noProof/>
+        </w:rPr>
+        <w:lastRenderedPageBreak/>
+        <w:drawing>
+          <wp:inline distT="0" distB="0" distL="0" distR="0" wp14:anchorId="4A689EEE" wp14:editId="1068212A">
+            <wp:extent cx="5943600" cy="2490470"/>
+            <wp:effectExtent l="0" t="0" r="0" b="5080"/>
+            <wp:docPr id="272546883" name="Picture 1" descr="A screenshot of a computer&#10;&#10;Description automatically generated"/>
+            <wp:cNvGraphicFramePr>
+              <a:graphicFrameLocks xmlns:a="http://schemas.openxmlformats.org/drawingml/2006/main" noChangeAspect="1"/>
+            </wp:cNvGraphicFramePr>
+            <a:graphic xmlns:a="http://schemas.openxmlformats.org/drawingml/2006/main">
+              <a:graphicData uri="http://schemas.openxmlformats.org/drawingml/2006/picture">
+                <pic:pic xmlns:pic="http://schemas.openxmlformats.org/drawingml/2006/picture">
+                  <pic:nvPicPr>
+                    <pic:cNvPr id="272546883" name="Picture 1" descr="A screenshot of a computer&#10;&#10;Description automatically generated"/>
+                    <pic:cNvPicPr/>
+                  </pic:nvPicPr>
+                  <pic:blipFill>
+                    <a:blip r:embed="rId15"/>
+                    <a:stretch>
+                      <a:fillRect/>
+                    </a:stretch>
+                  </pic:blipFill>
+                  <pic:spPr>
+                    <a:xfrm>
+                      <a:off x="0" y="0"/>
+                      <a:ext cx="5943600" cy="2490470"/>
+                    </a:xfrm>
+                    <a:prstGeom prst="rect">
+                      <a:avLst/>
+                    </a:prstGeom>
+                  </pic:spPr>
+                </pic:pic>
+              </a:graphicData>
+            </a:graphic>
+          </wp:inline>
+        </w:drawing>
+      </w:r>
+    </w:p>
+    <w:p>
+      <w:pPr>
+        <w:rPr>
+          <w:lang w:val="es-US"/>
+        </w:rPr>
+      </w:pPr>
+    </w:p>
+    <w:p>
+      <w:pPr>
+        <w:rPr>
+          <w:lang w:val="es-US"/>
+        </w:rPr>
+      </w:pPr>
+      <w:r>
+        <w:rPr>
+          <w:lang w:val="es-US"/>
+        </w:rPr>
+        <w:t xml:space="preserve">Por ultimo las conexiones </w:t>
+      </w:r>
+      <w:proofErr w:type="spellStart"/>
+      <w:r>
+        <w:rPr>
+          <w:lang w:val="es-US"/>
+        </w:rPr>
+        <w:t>eigrp</w:t>
+      </w:r>
+      <w:proofErr w:type="spellEnd"/>
+    </w:p>
+    <w:p>
+      <w:pPr>
+        <w:rPr>
+          <w:lang w:val="es-US"/>
+        </w:rPr>
+      </w:pPr>
+      <w:r>
+        <w:rPr>
+          <w:noProof/>
+        </w:rPr>
+        <w:drawing>
+          <wp:inline distT="0" distB="0" distL="0" distR="0" wp14:anchorId="338C1180" wp14:editId="22E5F46D">
+            <wp:extent cx="5943600" cy="1600200"/>
+            <wp:effectExtent l="0" t="0" r="0" b="0"/>
+            <wp:docPr id="818117553" name="Picture 1" descr="A close-up of a computer screen&#10;&#10;Description automatically generated"/>
+            <wp:cNvGraphicFramePr>
+              <a:graphicFrameLocks xmlns:a="http://schemas.openxmlformats.org/drawingml/2006/main" noChangeAspect="1"/>
+            </wp:cNvGraphicFramePr>
+            <a:graphic xmlns:a="http://schemas.openxmlformats.org/drawingml/2006/main">
+              <a:graphicData uri="http://schemas.openxmlformats.org/drawingml/2006/picture">
+                <pic:pic xmlns:pic="http://schemas.openxmlformats.org/drawingml/2006/picture">
+                  <pic:nvPicPr>
+                    <pic:cNvPr id="818117553" name="Picture 1" descr="A close-up of a computer screen&#10;&#10;Description automatically generated"/>
+                    <pic:cNvPicPr/>
+                  </pic:nvPicPr>
+                  <pic:blipFill>
+                    <a:blip r:embed="rId16"/>
+                    <a:stretch>
+                      <a:fillRect/>
+                    </a:stretch>
+                  </pic:blipFill>
+                  <pic:spPr>
+                    <a:xfrm>
+                      <a:off x="0" y="0"/>
+                      <a:ext cx="5943600" cy="1600200"/>
+                    </a:xfrm>
+                    <a:prstGeom prst="rect">
+                      <a:avLst/>
+                    </a:prstGeom>
+                  </pic:spPr>
+                </pic:pic>
+              </a:graphicData>
+            </a:graphic>
+          </wp:inline>
+        </w:drawing>
+      </w:r>
+    </w:p>
+    <w:p>
+      <w:pPr>
+        <w:rPr>
+          <w:lang w:val="es-US"/>
+        </w:rPr>
+      </w:pPr>
+    </w:p>
+    <w:p>
+      <w:pPr>
+        <w:rPr>
+          <w:lang w:val="es-US"/>
+        </w:rPr>
+      </w:pPr>
+    </w:p>
+    <w:p>
+      <w:pPr>
+        <w:rPr>
+          <w:lang w:val="es-US"/>
+        </w:rPr>
+      </w:pPr>
+    </w:p>
+    <w:p>
+      <w:pPr>
+        <w:rPr>
+          <w:lang w:val="es-US"/>
+        </w:rPr>
+      </w:pPr>
+    </w:p>
+    <w:p>
+      <w:pPr>
+        <w:rPr>
+          <w:lang w:val="es-US"/>
+        </w:rPr>
+      </w:pPr>
+    </w:p>
+    <w:p>
+      <w:pPr>
+        <w:rPr>
+          <w:lang w:val="es-US"/>
+        </w:rPr>
+      </w:pPr>
+    </w:p>
+    <w:p>
+      <w:pPr>
+        <w:rPr>
+          <w:lang w:val="es-US"/>
+        </w:rPr>
+      </w:pPr>
+    </w:p>
+    <w:p>
+      <w:pPr>
+        <w:rPr>
+          <w:lang w:val="es-US"/>
+        </w:rPr>
+      </w:pPr>
+    </w:p>
+    <w:p>
+      <w:pPr>
+        <w:rPr>
+          <w:lang w:val="es-US"/>
+        </w:rPr>
+      </w:pPr>
+    </w:p>
+    <w:p>
+      <w:pPr>
+        <w:rPr>
+          <w:lang w:val="es-US"/>
+        </w:rPr>
+      </w:pPr>
+    </w:p>
+    <w:p>
+      <w:pPr>
+        <w:rPr>
+          <w:lang w:val="es-US"/>
+        </w:rPr>
+      </w:pPr>
+    </w:p>
+    <w:p>
+      <w:pPr>
+        <w:rPr>
+          <w:sz w:val="28"/>
+          <w:szCs w:val="28"/>
+          <w:lang w:val="es-US"/>
+        </w:rPr>
+      </w:pPr>
+      <w:r>
+        <w:rPr>
+          <w:sz w:val="28"/>
+          <w:szCs w:val="28"/>
+          <w:lang w:val="es-US"/>
+        </w:rPr>
+        <w:lastRenderedPageBreak/>
+        <w:t>Pings:</w:t>
+      </w:r>
+    </w:p>
+    <w:p>
+      <w:pPr>
+        <w:jc w:val="center"/>
+        <w:rPr>
+          <w:b/>
+          <w:bCs/>
+          <w:lang w:val="es-US"/>
+        </w:rPr>
+      </w:pPr>
+      <w:r>
+        <w:rPr>
+          <w:b/>
+          <w:bCs/>
+          <w:lang w:val="es-US"/>
+        </w:rPr>
+        <w:t>PC1 GOOGLE</w:t>
+      </w:r>
+    </w:p>
+    <w:p>
+      <w:pPr>
+        <w:jc w:val="center"/>
+        <w:rPr>
+          <w:b/>
+          <w:bCs/>
+          <w:lang w:val="es-US"/>
+        </w:rPr>
+      </w:pPr>
+      <w:r>
+        <w:rPr>
+          <w:b/>
+          <w:bCs/>
+          <w:lang w:val="es-US"/>
+        </w:rPr>
+        <w:t>10.4.1.1</w:t>
+      </w:r>
+    </w:p>
+    <w:p>
+      <w:pPr>
+        <w:rPr>
+          <w:lang w:val="es-US"/>
+        </w:rPr>
+      </w:pPr>
+      <w:r>
+        <w:rPr>
+          <w:noProof/>
+        </w:rPr>
+        <w:drawing>
+          <wp:inline distT="0" distB="0" distL="0" distR="0" wp14:anchorId="13EB6497" wp14:editId="711C5999">
+            <wp:extent cx="5943600" cy="1902460"/>
+            <wp:effectExtent l="0" t="0" r="0" b="2540"/>
+            <wp:docPr id="371582860" name="Picture 1" descr="A computer screen shot of a computer&#10;&#10;Description automatically generated"/>
+            <wp:cNvGraphicFramePr>
+              <a:graphicFrameLocks xmlns:a="http://schemas.openxmlformats.org/drawingml/2006/main" noChangeAspect="1"/>
+            </wp:cNvGraphicFramePr>
+            <a:graphic xmlns:a="http://schemas.openxmlformats.org/drawingml/2006/main">
+              <a:graphicData uri="http://schemas.openxmlformats.org/drawingml/2006/picture">
+                <pic:pic xmlns:pic="http://schemas.openxmlformats.org/drawingml/2006/picture">
+                  <pic:nvPicPr>
+                    <pic:cNvPr id="371582860" name="Picture 1" descr="A computer screen shot of a computer&#10;&#10;Description automatically generated"/>
+                    <pic:cNvPicPr/>
+                  </pic:nvPicPr>
+                  <pic:blipFill>
+                    <a:blip r:embed="rId17"/>
+                    <a:stretch>
+                      <a:fillRect/>
+                    </a:stretch>
+                  </pic:blipFill>
+                  <pic:spPr>
+                    <a:xfrm>
+                      <a:off x="0" y="0"/>
+                      <a:ext cx="5943600" cy="1902460"/>
+                    </a:xfrm>
+                    <a:prstGeom prst="rect">
+                      <a:avLst/>
+                    </a:prstGeom>
+                  </pic:spPr>
+                </pic:pic>
+              </a:graphicData>
+            </a:graphic>
+          </wp:inline>
+        </w:drawing>
+      </w:r>
+    </w:p>
+    <w:p>
+      <w:pPr>
+        <w:jc w:val="center"/>
+        <w:rPr>
+          <w:b/>
+          <w:bCs/>
+          <w:lang w:val="es-US"/>
+        </w:rPr>
+      </w:pPr>
+      <w:r>
+        <w:rPr>
+          <w:b/>
+          <w:bCs/>
+          <w:lang w:val="es-US"/>
+        </w:rPr>
+        <w:t>10.</w:t>
+      </w:r>
+      <w:r>
+        <w:rPr>
+          <w:b/>
+          <w:bCs/>
+          <w:lang w:val="es-US"/>
+        </w:rPr>
+        <w:t>5.1.1</w:t>
+      </w:r>
+    </w:p>
+    <w:p>
+      <w:pPr>
+        <w:rPr>
+          <w:lang w:val="es-US"/>
+        </w:rPr>
+      </w:pPr>
+      <w:r>
+        <w:rPr>
+          <w:noProof/>
+        </w:rPr>
+        <w:drawing>
+          <wp:inline distT="0" distB="0" distL="0" distR="0" wp14:anchorId="6EE845C2" wp14:editId="2BB8AA2A">
+            <wp:extent cx="5943600" cy="2012315"/>
+            <wp:effectExtent l="0" t="0" r="0" b="6985"/>
+            <wp:docPr id="212478747" name="Picture 1" descr="A screenshot of a computer&#10;&#10;Description automatically generated"/>
+            <wp:cNvGraphicFramePr>
+              <a:graphicFrameLocks xmlns:a="http://schemas.openxmlformats.org/drawingml/2006/main" noChangeAspect="1"/>
+            </wp:cNvGraphicFramePr>
+            <a:graphic xmlns:a="http://schemas.openxmlformats.org/drawingml/2006/main">
+              <a:graphicData uri="http://schemas.openxmlformats.org/drawingml/2006/picture">
+                <pic:pic xmlns:pic="http://schemas.openxmlformats.org/drawingml/2006/picture">
+                  <pic:nvPicPr>
+                    <pic:cNvPr id="212478747" name="Picture 1" descr="A screenshot of a computer&#10;&#10;Description automatically generated"/>
+                    <pic:cNvPicPr/>
+                  </pic:nvPicPr>
+                  <pic:blipFill>
+                    <a:blip r:embed="rId18"/>
+                    <a:stretch>
+                      <a:fillRect/>
+                    </a:stretch>
+                  </pic:blipFill>
+                  <pic:spPr>
+                    <a:xfrm>
+                      <a:off x="0" y="0"/>
+                      <a:ext cx="5943600" cy="2012315"/>
+                    </a:xfrm>
+                    <a:prstGeom prst="rect">
+                      <a:avLst/>
+                    </a:prstGeom>
+                  </pic:spPr>
+                </pic:pic>
+              </a:graphicData>
+            </a:graphic>
+          </wp:inline>
+        </w:drawing>
+      </w:r>
+    </w:p>
+    <w:p>
+      <w:pPr>
+        <w:jc w:val="center"/>
+        <w:rPr>
+          <w:b/>
+          <w:bCs/>
+          <w:lang w:val="es-US"/>
+        </w:rPr>
+      </w:pPr>
+      <w:r>
+        <w:rPr>
+          <w:b/>
+          <w:bCs/>
+          <w:lang w:val="es-US"/>
+        </w:rPr>
+        <w:t>10.</w:t>
+      </w:r>
+      <w:r>
+        <w:rPr>
+          <w:b/>
+          <w:bCs/>
+          <w:lang w:val="es-US"/>
+        </w:rPr>
+        <w:t>6.1.1</w:t>
+      </w:r>
+    </w:p>
+    <w:p>
+      <w:pPr>
+        <w:rPr>
+          <w:lang w:val="es-US"/>
+        </w:rPr>
+      </w:pPr>
+      <w:r>
+        <w:rPr>
+          <w:noProof/>
+        </w:rPr>
+        <w:drawing>
+          <wp:inline distT="0" distB="0" distL="0" distR="0" wp14:anchorId="1F3B45C3" wp14:editId="41506881">
+            <wp:extent cx="5943600" cy="2012315"/>
+            <wp:effectExtent l="0" t="0" r="0" b="6985"/>
+            <wp:docPr id="1080241718" name="Picture 1" descr="A screenshot of a computer&#10;&#10;Description automatically generated"/>
+            <wp:cNvGraphicFramePr>
+              <a:graphicFrameLocks xmlns:a="http://schemas.openxmlformats.org/drawingml/2006/main" noChangeAspect="1"/>
+            </wp:cNvGraphicFramePr>
+            <a:graphic xmlns:a="http://schemas.openxmlformats.org/drawingml/2006/main">
+              <a:graphicData uri="http://schemas.openxmlformats.org/drawingml/2006/picture">
+                <pic:pic xmlns:pic="http://schemas.openxmlformats.org/drawingml/2006/picture">
+                  <pic:nvPicPr>
+                    <pic:cNvPr id="1080241718" name="Picture 1" descr="A screenshot of a computer&#10;&#10;Description automatically generated"/>
+                    <pic:cNvPicPr/>
+                  </pic:nvPicPr>
+                  <pic:blipFill>
+                    <a:blip r:embed="rId18"/>
+                    <a:stretch>
+                      <a:fillRect/>
+                    </a:stretch>
+                  </pic:blipFill>
+                  <pic:spPr>
+                    <a:xfrm>
+                      <a:off x="0" y="0"/>
+                      <a:ext cx="5943600" cy="2012315"/>
+                    </a:xfrm>
+                    <a:prstGeom prst="rect">
+                      <a:avLst/>
+                    </a:prstGeom>
+                  </pic:spPr>
+                </pic:pic>
+              </a:graphicData>
+            </a:graphic>
+          </wp:inline>
+        </w:drawing>
+      </w:r>
+    </w:p>
+    <w:p>
+      <w:pPr>
+        <w:rPr>
+          <w:lang w:val="es-US"/>
+        </w:rPr>
+      </w:pPr>
+    </w:p>
+    <w:p>
+      <w:pPr>
+        <w:rPr>
+          <w:lang w:val="es-US"/>
+        </w:rPr>
+      </w:pPr>
+    </w:p>
+    <w:p>
+      <w:pPr>
+        <w:rPr>
+          <w:lang w:val="es-US"/>
+        </w:rPr>
+      </w:pPr>
+    </w:p>
+    <w:p>
+      <w:pPr>
+        <w:rPr>
+          <w:lang w:val="es-US"/>
+        </w:rPr>
+      </w:pPr>
+    </w:p>
+    <w:p>
+      <w:pPr>
+        <w:jc w:val="center"/>
+        <w:rPr>
+          <w:b/>
+          <w:bCs/>
+          <w:lang w:val="es-US"/>
+        </w:rPr>
+      </w:pPr>
+      <w:r>
+        <w:rPr>
+          <w:b/>
+          <w:bCs/>
+          <w:lang w:val="es-US"/>
+        </w:rPr>
+        <w:t>PC</w:t>
+      </w:r>
+      <w:r>
+        <w:rPr>
+          <w:b/>
+          <w:bCs/>
+          <w:lang w:val="es-US"/>
+        </w:rPr>
+        <w:t>2</w:t>
+      </w:r>
+      <w:r>
+        <w:rPr>
+          <w:b/>
+          <w:bCs/>
+          <w:lang w:val="es-US"/>
+        </w:rPr>
+        <w:t xml:space="preserve"> GOOGLE</w:t>
+      </w:r>
+    </w:p>
+    <w:p>
+      <w:pPr>
+        <w:jc w:val="center"/>
+        <w:rPr>
+          <w:b/>
+          <w:bCs/>
+          <w:lang w:val="es-US"/>
+        </w:rPr>
+      </w:pPr>
+      <w:r>
+        <w:rPr>
+          <w:b/>
+          <w:bCs/>
+          <w:lang w:val="es-US"/>
+        </w:rPr>
+        <w:t>10.</w:t>
+      </w:r>
+      <w:r>
+        <w:rPr>
+          <w:b/>
+          <w:bCs/>
+          <w:lang w:val="es-US"/>
+        </w:rPr>
+        <w:t>5.1.1</w:t>
+      </w:r>
+    </w:p>
+    <w:p>
+      <w:pPr>
+        <w:jc w:val="center"/>
+        <w:rPr>
+          <w:b/>
+          <w:bCs/>
+          <w:lang w:val="es-US"/>
+        </w:rPr>
+      </w:pPr>
+      <w:r>
+        <w:rPr>
+          <w:noProof/>
+        </w:rPr>
+        <w:drawing>
+          <wp:inline distT="0" distB="0" distL="0" distR="0" wp14:anchorId="1192A45D" wp14:editId="706E1383">
+            <wp:extent cx="5553075" cy="2260980"/>
+            <wp:effectExtent l="0" t="0" r="0" b="6350"/>
+            <wp:docPr id="299386832" name="Picture 1" descr="A computer screen shot of a computer screen&#10;&#10;Description automatically generated"/>
+            <wp:cNvGraphicFramePr>
+              <a:graphicFrameLocks xmlns:a="http://schemas.openxmlformats.org/drawingml/2006/main" noChangeAspect="1"/>
+            </wp:cNvGraphicFramePr>
+            <a:graphic xmlns:a="http://schemas.openxmlformats.org/drawingml/2006/main">
+              <a:graphicData uri="http://schemas.openxmlformats.org/drawingml/2006/picture">
+                <pic:pic xmlns:pic="http://schemas.openxmlformats.org/drawingml/2006/picture">
+                  <pic:nvPicPr>
+                    <pic:cNvPr id="299386832" name="Picture 1" descr="A computer screen shot of a computer screen&#10;&#10;Description automatically generated"/>
+                    <pic:cNvPicPr/>
+                  </pic:nvPicPr>
+                  <pic:blipFill>
+                    <a:blip r:embed="rId19"/>
+                    <a:stretch>
+                      <a:fillRect/>
+                    </a:stretch>
+                  </pic:blipFill>
+                  <pic:spPr>
+                    <a:xfrm>
+                      <a:off x="0" y="0"/>
+                      <a:ext cx="5561314" cy="2264335"/>
+                    </a:xfrm>
+                    <a:prstGeom prst="rect">
+                      <a:avLst/>
+                    </a:prstGeom>
+                  </pic:spPr>
+                </pic:pic>
+              </a:graphicData>
+            </a:graphic>
+          </wp:inline>
+        </w:drawing>
+      </w:r>
+    </w:p>
+    <w:p>
+      <w:pPr>
+        <w:jc w:val="center"/>
+        <w:rPr>
+          <w:b/>
+          <w:bCs/>
+          <w:lang w:val="es-US"/>
+        </w:rPr>
+      </w:pPr>
+      <w:r>
+        <w:rPr>
+          <w:b/>
+          <w:bCs/>
+          <w:lang w:val="es-US"/>
+        </w:rPr>
+        <w:t>10.</w:t>
+      </w:r>
+      <w:r>
+        <w:rPr>
+          <w:b/>
+          <w:bCs/>
+          <w:lang w:val="es-US"/>
+        </w:rPr>
+        <w:t>4</w:t>
+      </w:r>
+      <w:r>
+        <w:rPr>
+          <w:b/>
+          <w:bCs/>
+          <w:lang w:val="es-US"/>
+        </w:rPr>
+        <w:t>.1.1</w:t>
+      </w:r>
+    </w:p>
+    <w:p>
+      <w:pPr>
+        <w:jc w:val="center"/>
+        <w:rPr>
+          <w:b/>
+          <w:bCs/>
+          <w:lang w:val="es-US"/>
+        </w:rPr>
+      </w:pPr>
+      <w:r>
+        <w:rPr>
+          <w:noProof/>
+        </w:rPr>
+        <w:drawing>
+          <wp:inline distT="0" distB="0" distL="0" distR="0" wp14:anchorId="1FDAD457" wp14:editId="0F21D391">
+            <wp:extent cx="5257800" cy="1857644"/>
+            <wp:effectExtent l="0" t="0" r="0" b="9525"/>
+            <wp:docPr id="1625050691" name="Picture 1" descr="A computer screen shot of a computer program&#10;&#10;Description automatically generated"/>
+            <wp:cNvGraphicFramePr>
+              <a:graphicFrameLocks xmlns:a="http://schemas.openxmlformats.org/drawingml/2006/main" noChangeAspect="1"/>
+            </wp:cNvGraphicFramePr>
+            <a:graphic xmlns:a="http://schemas.openxmlformats.org/drawingml/2006/main">
+              <a:graphicData uri="http://schemas.openxmlformats.org/drawingml/2006/picture">
+                <pic:pic xmlns:pic="http://schemas.openxmlformats.org/drawingml/2006/picture">
+                  <pic:nvPicPr>
+                    <pic:cNvPr id="1625050691" name="Picture 1" descr="A computer screen shot of a computer program&#10;&#10;Description automatically generated"/>
+                    <pic:cNvPicPr/>
+                  </pic:nvPicPr>
+                  <pic:blipFill>
+                    <a:blip r:embed="rId20"/>
+                    <a:stretch>
+                      <a:fillRect/>
+                    </a:stretch>
+                  </pic:blipFill>
+                  <pic:spPr>
+                    <a:xfrm>
+                      <a:off x="0" y="0"/>
+                      <a:ext cx="5288211" cy="1868389"/>
+                    </a:xfrm>
+                    <a:prstGeom prst="rect">
+                      <a:avLst/>
+                    </a:prstGeom>
+                  </pic:spPr>
+                </pic:pic>
+              </a:graphicData>
+            </a:graphic>
+          </wp:inline>
+        </w:drawing>
+      </w:r>
+    </w:p>
+    <w:p>
+      <w:pPr>
+        <w:jc w:val="center"/>
+        <w:rPr>
+          <w:b/>
+          <w:bCs/>
+          <w:lang w:val="es-US"/>
+        </w:rPr>
+      </w:pPr>
+      <w:r>
+        <w:rPr>
+          <w:b/>
+          <w:bCs/>
+          <w:lang w:val="es-US"/>
+        </w:rPr>
+        <w:t>10.6.1.1</w:t>
+      </w:r>
+    </w:p>
+    <w:p>
+      <w:pPr>
+        <w:jc w:val="center"/>
+        <w:rPr>
+          <w:b/>
+          <w:bCs/>
+          <w:lang w:val="es-US"/>
+        </w:rPr>
+      </w:pPr>
+      <w:r>
+        <w:rPr>
+          <w:noProof/>
+        </w:rPr>
+        <w:drawing>
+          <wp:inline distT="0" distB="0" distL="0" distR="0" wp14:anchorId="60558A4C" wp14:editId="726DFD56">
+            <wp:extent cx="5591175" cy="1975429"/>
+            <wp:effectExtent l="0" t="0" r="0" b="6350"/>
+            <wp:docPr id="418931831" name="Picture 1" descr="A computer screen shot of a computer program&#10;&#10;Description automatically generated"/>
+            <wp:cNvGraphicFramePr>
+              <a:graphicFrameLocks xmlns:a="http://schemas.openxmlformats.org/drawingml/2006/main" noChangeAspect="1"/>
+            </wp:cNvGraphicFramePr>
+            <a:graphic xmlns:a="http://schemas.openxmlformats.org/drawingml/2006/main">
+              <a:graphicData uri="http://schemas.openxmlformats.org/drawingml/2006/picture">
+                <pic:pic xmlns:pic="http://schemas.openxmlformats.org/drawingml/2006/picture">
+                  <pic:nvPicPr>
+                    <pic:cNvPr id="418931831" name="Picture 1" descr="A computer screen shot of a computer program&#10;&#10;Description automatically generated"/>
+                    <pic:cNvPicPr/>
+                  </pic:nvPicPr>
+                  <pic:blipFill>
+                    <a:blip r:embed="rId20"/>
+                    <a:stretch>
+                      <a:fillRect/>
+                    </a:stretch>
+                  </pic:blipFill>
+                  <pic:spPr>
+                    <a:xfrm>
+                      <a:off x="0" y="0"/>
+                      <a:ext cx="5601039" cy="1978914"/>
+                    </a:xfrm>
+                    <a:prstGeom prst="rect">
+                      <a:avLst/>
+                    </a:prstGeom>
+                  </pic:spPr>
+                </pic:pic>
+              </a:graphicData>
+            </a:graphic>
+          </wp:inline>
+        </w:drawing>
+      </w:r>
+    </w:p>
+    <w:p>
+      <w:pPr>
+        <w:jc w:val="center"/>
+        <w:rPr>
+          <w:b/>
+          <w:bCs/>
+          <w:lang w:val="es-US"/>
+        </w:rPr>
+      </w:pPr>
+      <w:r>
+        <w:rPr>
+          <w:b/>
+          <w:bCs/>
+          <w:lang w:val="es-US"/>
+        </w:rPr>
+        <w:lastRenderedPageBreak/>
+        <w:t>PC</w:t>
+      </w:r>
+      <w:r>
+        <w:rPr>
+          <w:b/>
+          <w:bCs/>
+          <w:lang w:val="es-US"/>
+        </w:rPr>
+        <w:t>3</w:t>
+      </w:r>
+      <w:r>
+        <w:rPr>
+          <w:b/>
+          <w:bCs/>
+          <w:lang w:val="es-US"/>
+        </w:rPr>
+        <w:t xml:space="preserve"> GOOGLE</w:t>
+      </w:r>
+    </w:p>
+    <w:p>
+      <w:pPr>
+        <w:jc w:val="center"/>
+        <w:rPr>
+          <w:b/>
+          <w:bCs/>
+          <w:lang w:val="es-US"/>
+        </w:rPr>
+      </w:pPr>
+      <w:r>
+        <w:rPr>
+          <w:b/>
+          <w:bCs/>
+          <w:lang w:val="es-US"/>
+        </w:rPr>
+        <w:t>10.</w:t>
+      </w:r>
+      <w:r>
+        <w:rPr>
+          <w:b/>
+          <w:bCs/>
+          <w:lang w:val="es-US"/>
+        </w:rPr>
+        <w:t>6</w:t>
+      </w:r>
+      <w:r>
+        <w:rPr>
+          <w:b/>
+          <w:bCs/>
+          <w:lang w:val="es-US"/>
+        </w:rPr>
+        <w:t>.1.1</w:t>
+      </w:r>
+    </w:p>
+    <w:p>
+      <w:pPr>
+        <w:jc w:val="center"/>
+        <w:rPr>
+          <w:b/>
+          <w:bCs/>
+          <w:lang w:val="es-US"/>
+        </w:rPr>
+      </w:pPr>
+      <w:r>
+        <w:rPr>
+          <w:noProof/>
+        </w:rPr>
+        <w:drawing>
+          <wp:inline distT="0" distB="0" distL="0" distR="0" wp14:anchorId="34D03EC9" wp14:editId="6F1CE576">
+            <wp:extent cx="5943600" cy="2201545"/>
+            <wp:effectExtent l="0" t="0" r="0" b="8255"/>
+            <wp:docPr id="1813905510" name="Picture 1" descr="A computer screen shot of a computer screen&#10;&#10;Description automatically generated"/>
+            <wp:cNvGraphicFramePr>
+              <a:graphicFrameLocks xmlns:a="http://schemas.openxmlformats.org/drawingml/2006/main" noChangeAspect="1"/>
+            </wp:cNvGraphicFramePr>
+            <a:graphic xmlns:a="http://schemas.openxmlformats.org/drawingml/2006/main">
+              <a:graphicData uri="http://schemas.openxmlformats.org/drawingml/2006/picture">
+                <pic:pic xmlns:pic="http://schemas.openxmlformats.org/drawingml/2006/picture">
+                  <pic:nvPicPr>
+                    <pic:cNvPr id="1813905510" name="Picture 1" descr="A computer screen shot of a computer screen&#10;&#10;Description automatically generated"/>
+                    <pic:cNvPicPr/>
+                  </pic:nvPicPr>
+                  <pic:blipFill>
+                    <a:blip r:embed="rId21"/>
+                    <a:stretch>
+                      <a:fillRect/>
+                    </a:stretch>
+                  </pic:blipFill>
+                  <pic:spPr>
+                    <a:xfrm>
+                      <a:off x="0" y="0"/>
+                      <a:ext cx="5943600" cy="2201545"/>
+                    </a:xfrm>
+                    <a:prstGeom prst="rect">
+                      <a:avLst/>
+                    </a:prstGeom>
+                  </pic:spPr>
+                </pic:pic>
+              </a:graphicData>
+            </a:graphic>
+          </wp:inline>
+        </w:drawing>
+      </w:r>
+    </w:p>
+    <w:p>
+      <w:pPr>
+        <w:jc w:val="center"/>
+        <w:rPr>
+          <w:b/>
+          <w:bCs/>
+          <w:lang w:val="es-US"/>
+        </w:rPr>
+      </w:pPr>
+      <w:r>
+        <w:rPr>
+          <w:b/>
+          <w:bCs/>
+          <w:lang w:val="es-US"/>
+        </w:rPr>
+        <w:t>10.4.1.1</w:t>
+      </w:r>
+    </w:p>
+    <w:p>
+      <w:pPr>
+        <w:jc w:val="center"/>
+        <w:rPr>
+          <w:b/>
+          <w:bCs/>
+          <w:lang w:val="es-US"/>
+        </w:rPr>
+      </w:pPr>
+      <w:r>
+        <w:rPr>
+          <w:noProof/>
+        </w:rPr>
+        <w:drawing>
+          <wp:inline distT="0" distB="0" distL="0" distR="0" wp14:anchorId="662E9C76" wp14:editId="60A6B41D">
+            <wp:extent cx="5943600" cy="1958975"/>
+            <wp:effectExtent l="0" t="0" r="0" b="3175"/>
+            <wp:docPr id="468140632" name="Picture 1" descr="A screenshot of a computer&#10;&#10;Description automatically generated"/>
+            <wp:cNvGraphicFramePr>
+              <a:graphicFrameLocks xmlns:a="http://schemas.openxmlformats.org/drawingml/2006/main" noChangeAspect="1"/>
+            </wp:cNvGraphicFramePr>
+            <a:graphic xmlns:a="http://schemas.openxmlformats.org/drawingml/2006/main">
+              <a:graphicData uri="http://schemas.openxmlformats.org/drawingml/2006/picture">
+                <pic:pic xmlns:pic="http://schemas.openxmlformats.org/drawingml/2006/picture">
+                  <pic:nvPicPr>
+                    <pic:cNvPr id="468140632" name="Picture 1" descr="A screenshot of a computer&#10;&#10;Description automatically generated"/>
+                    <pic:cNvPicPr/>
+                  </pic:nvPicPr>
+                  <pic:blipFill>
+                    <a:blip r:embed="rId22"/>
+                    <a:stretch>
+                      <a:fillRect/>
+                    </a:stretch>
+                  </pic:blipFill>
+                  <pic:spPr>
+                    <a:xfrm>
+                      <a:off x="0" y="0"/>
+                      <a:ext cx="5943600" cy="1958975"/>
+                    </a:xfrm>
+                    <a:prstGeom prst="rect">
+                      <a:avLst/>
+                    </a:prstGeom>
+                  </pic:spPr>
+                </pic:pic>
+              </a:graphicData>
+            </a:graphic>
+          </wp:inline>
+        </w:drawing>
+      </w:r>
+    </w:p>
+    <w:p>
+      <w:pPr>
+        <w:jc w:val="center"/>
+        <w:rPr>
+          <w:b/>
+          <w:bCs/>
+          <w:lang w:val="es-US"/>
+        </w:rPr>
+      </w:pPr>
+      <w:r>
+        <w:rPr>
+          <w:b/>
+          <w:bCs/>
+          <w:lang w:val="es-US"/>
+        </w:rPr>
+        <w:t>10.5.1.1</w:t>
+      </w:r>
+    </w:p>
+    <w:p>
+      <w:pPr>
+        <w:jc w:val="center"/>
+        <w:rPr>
+          <w:b/>
+          <w:bCs/>
+          <w:lang w:val="es-US"/>
+        </w:rPr>
+      </w:pPr>
+      <w:r>
+        <w:rPr>
+          <w:noProof/>
+        </w:rPr>
+        <w:drawing>
+          <wp:inline distT="0" distB="0" distL="0" distR="0" wp14:anchorId="3BAF4149" wp14:editId="1625BD1A">
+            <wp:extent cx="5943600" cy="1958975"/>
+            <wp:effectExtent l="0" t="0" r="0" b="3175"/>
+            <wp:docPr id="177136302" name="Picture 1" descr="A screenshot of a computer&#10;&#10;Description automatically generated"/>
+            <wp:cNvGraphicFramePr>
+              <a:graphicFrameLocks xmlns:a="http://schemas.openxmlformats.org/drawingml/2006/main" noChangeAspect="1"/>
+            </wp:cNvGraphicFramePr>
+            <a:graphic xmlns:a="http://schemas.openxmlformats.org/drawingml/2006/main">
+              <a:graphicData uri="http://schemas.openxmlformats.org/drawingml/2006/picture">
+                <pic:pic xmlns:pic="http://schemas.openxmlformats.org/drawingml/2006/picture">
+                  <pic:nvPicPr>
+                    <pic:cNvPr id="177136302" name="Picture 1" descr="A screenshot of a computer&#10;&#10;Description automatically generated"/>
+                    <pic:cNvPicPr/>
+                  </pic:nvPicPr>
+                  <pic:blipFill>
+                    <a:blip r:embed="rId22"/>
+                    <a:stretch>
+                      <a:fillRect/>
+                    </a:stretch>
+                  </pic:blipFill>
+                  <pic:spPr>
+                    <a:xfrm>
+                      <a:off x="0" y="0"/>
+                      <a:ext cx="5943600" cy="1958975"/>
+                    </a:xfrm>
+                    <a:prstGeom prst="rect">
+                      <a:avLst/>
+                    </a:prstGeom>
+                  </pic:spPr>
+                </pic:pic>
+              </a:graphicData>
+            </a:graphic>
+          </wp:inline>
+        </w:drawing>
+      </w:r>
+    </w:p>
+    <w:p>
+      <w:pPr>
+        <w:jc w:val="center"/>
+        <w:rPr>
+          <w:b/>
+          <w:bCs/>
+          <w:lang w:val="es-US"/>
+        </w:rPr>
+      </w:pPr>
+    </w:p>
+    <w:p>
+      <w:pPr>
+        <w:rPr>
+          <w:lang w:val="es-US"/>
+        </w:rPr>
+      </w:pPr>
+    </w:p>
     <w:sectPr>
-      <w:headerReference w:type="default" r:id="rId13"/>
+      <w:headerReference w:type="default" r:id="rId23"/>
       <w:pgSz w:w="12240" w:h="15840"/>
       <w:pgMar w:top="1440" w:right="1440" w:bottom="1440" w:left="1440" w:header="708" w:footer="708" w:gutter="0"/>
       <w:cols w:space="708"/>
